--- a/TIE/SENSORES/PRACTICA3/3- PRAC-TIE-OPTICO-21-22 (1).docx
+++ b/TIE/SENSORES/PRACTICA3/3- PRAC-TIE-OPTICO-21-22 (1).docx
@@ -1529,23 +1529,13 @@
           <w:u w:val="single"/>
         </w:rPr>
       </w:pPr>
-      <w:proofErr w:type="gramStart"/>
       <w:r>
         <w:rPr>
           <w:rStyle w:val="hps"/>
           <w:rFonts w:ascii="Times New Roman" w:hAnsi="Times New Roman"/>
           <w:u w:val="single"/>
         </w:rPr>
-        <w:t>Introducción teórica a desarrollar</w:t>
-      </w:r>
-      <w:proofErr w:type="gramEnd"/>
-      <w:r>
-        <w:rPr>
-          <w:rStyle w:val="hps"/>
-          <w:rFonts w:ascii="Times New Roman" w:hAnsi="Times New Roman"/>
-          <w:u w:val="single"/>
-        </w:rPr>
-        <w:t xml:space="preserve"> por el alumno:</w:t>
+        <w:t>Introducción teórica a desarrollar por el alumno:</w:t>
       </w:r>
     </w:p>
     <w:p>
@@ -1985,19 +1975,11 @@
           <w:rFonts w:ascii="Times New Roman" w:hAnsi="Times New Roman"/>
         </w:rPr>
       </w:pPr>
-      <w:proofErr w:type="gramStart"/>
-      <w:r>
-        <w:rPr>
-          <w:rFonts w:ascii="Times New Roman" w:hAnsi="Times New Roman"/>
-        </w:rPr>
-        <w:t>Los circuitos a diseñar</w:t>
-      </w:r>
-      <w:proofErr w:type="gramEnd"/>
-      <w:r>
-        <w:rPr>
-          <w:rFonts w:ascii="Times New Roman" w:hAnsi="Times New Roman"/>
-        </w:rPr>
-        <w:t xml:space="preserve">, montar y medir en </w:t>
+      <w:r>
+        <w:rPr>
+          <w:rFonts w:ascii="Times New Roman" w:hAnsi="Times New Roman"/>
+        </w:rPr>
+        <w:t xml:space="preserve">Los circuitos a diseñar, montar y medir en </w:t>
       </w:r>
       <w:r>
         <w:rPr>
@@ -5400,6 +5382,7 @@
         <w:jc w:val="both"/>
         <w:rPr>
           <w:rFonts w:ascii="Times New Roman" w:hAnsi="Times New Roman"/>
+          <w:u w:val="single"/>
         </w:rPr>
       </w:pPr>
       <w:r>
@@ -6075,6 +6058,133 @@
     </w:p>
     <w:p>
       <w:pPr>
+        <w:jc w:val="center"/>
+        <w:rPr>
+          <w:rFonts w:ascii="Times New Roman" w:hAnsi="Times New Roman"/>
+        </w:rPr>
+      </w:pPr>
+      <w:r>
+        <w:rPr>
+          <w:rFonts w:ascii="Times New Roman" w:hAnsi="Times New Roman"/>
+          <w:noProof/>
+        </w:rPr>
+        <w:drawing>
+          <wp:inline distT="0" distB="0" distL="0" distR="0" wp14:anchorId="61AEC7DD" wp14:editId="729FA20D">
+            <wp:extent cx="1943046" cy="2590800"/>
+            <wp:effectExtent l="0" t="0" r="635" b="0"/>
+            <wp:docPr id="3" name="Imagen 3"/>
+            <wp:cNvGraphicFramePr>
+              <a:graphicFrameLocks xmlns:a="http://schemas.openxmlformats.org/drawingml/2006/main" noChangeAspect="1"/>
+            </wp:cNvGraphicFramePr>
+            <a:graphic xmlns:a="http://schemas.openxmlformats.org/drawingml/2006/main">
+              <a:graphicData uri="http://schemas.openxmlformats.org/drawingml/2006/picture">
+                <pic:pic xmlns:pic="http://schemas.openxmlformats.org/drawingml/2006/picture">
+                  <pic:nvPicPr>
+                    <pic:cNvPr id="3" name="Imagen 3"/>
+                    <pic:cNvPicPr/>
+                  </pic:nvPicPr>
+                  <pic:blipFill>
+                    <a:blip r:embed="rId14" cstate="print">
+                      <a:extLst>
+                        <a:ext uri="{28A0092B-C50C-407E-A947-70E740481C1C}">
+                          <a14:useLocalDpi xmlns:a14="http://schemas.microsoft.com/office/drawing/2010/main" val="0"/>
+                        </a:ext>
+                      </a:extLst>
+                    </a:blip>
+                    <a:stretch>
+                      <a:fillRect/>
+                    </a:stretch>
+                  </pic:blipFill>
+                  <pic:spPr>
+                    <a:xfrm>
+                      <a:off x="0" y="0"/>
+                      <a:ext cx="1953213" cy="2604356"/>
+                    </a:xfrm>
+                    <a:prstGeom prst="rect">
+                      <a:avLst/>
+                    </a:prstGeom>
+                  </pic:spPr>
+                </pic:pic>
+              </a:graphicData>
+            </a:graphic>
+          </wp:inline>
+        </w:drawing>
+      </w:r>
+    </w:p>
+    <w:p>
+      <w:pPr>
+        <w:jc w:val="center"/>
+        <w:rPr>
+          <w:rFonts w:ascii="Times New Roman" w:hAnsi="Times New Roman"/>
+        </w:rPr>
+      </w:pPr>
+    </w:p>
+    <w:p>
+      <w:pPr>
+        <w:jc w:val="center"/>
+        <w:rPr>
+          <w:rFonts w:ascii="Times New Roman" w:hAnsi="Times New Roman"/>
+        </w:rPr>
+      </w:pPr>
+      <w:r>
+        <w:rPr>
+          <w:rFonts w:ascii="Times New Roman" w:hAnsi="Times New Roman"/>
+          <w:noProof/>
+        </w:rPr>
+        <w:lastRenderedPageBreak/>
+        <w:drawing>
+          <wp:inline distT="0" distB="0" distL="0" distR="0" wp14:anchorId="5DD10B23" wp14:editId="354978DC">
+            <wp:extent cx="3566160" cy="2674713"/>
+            <wp:effectExtent l="0" t="0" r="0" b="0"/>
+            <wp:docPr id="5" name="Imagen 5"/>
+            <wp:cNvGraphicFramePr>
+              <a:graphicFrameLocks xmlns:a="http://schemas.openxmlformats.org/drawingml/2006/main" noChangeAspect="1"/>
+            </wp:cNvGraphicFramePr>
+            <a:graphic xmlns:a="http://schemas.openxmlformats.org/drawingml/2006/main">
+              <a:graphicData uri="http://schemas.openxmlformats.org/drawingml/2006/picture">
+                <pic:pic xmlns:pic="http://schemas.openxmlformats.org/drawingml/2006/picture">
+                  <pic:nvPicPr>
+                    <pic:cNvPr id="5" name="Imagen 5"/>
+                    <pic:cNvPicPr/>
+                  </pic:nvPicPr>
+                  <pic:blipFill>
+                    <a:blip r:embed="rId15" cstate="print">
+                      <a:extLst>
+                        <a:ext uri="{28A0092B-C50C-407E-A947-70E740481C1C}">
+                          <a14:useLocalDpi xmlns:a14="http://schemas.microsoft.com/office/drawing/2010/main" val="0"/>
+                        </a:ext>
+                      </a:extLst>
+                    </a:blip>
+                    <a:stretch>
+                      <a:fillRect/>
+                    </a:stretch>
+                  </pic:blipFill>
+                  <pic:spPr>
+                    <a:xfrm>
+                      <a:off x="0" y="0"/>
+                      <a:ext cx="3568208" cy="2676249"/>
+                    </a:xfrm>
+                    <a:prstGeom prst="rect">
+                      <a:avLst/>
+                    </a:prstGeom>
+                  </pic:spPr>
+                </pic:pic>
+              </a:graphicData>
+            </a:graphic>
+          </wp:inline>
+        </w:drawing>
+      </w:r>
+    </w:p>
+    <w:p>
+      <w:pPr>
+        <w:jc w:val="both"/>
+        <w:rPr>
+          <w:rFonts w:ascii="Times New Roman" w:hAnsi="Times New Roman"/>
+        </w:rPr>
+      </w:pPr>
+    </w:p>
+    <w:p>
+      <w:pPr>
         <w:numPr>
           <w:ilvl w:val="0"/>
           <w:numId w:val="32"/>
@@ -6509,30 +6619,6 @@
         </w:rPr>
         <w:t xml:space="preserve">.  </w:t>
       </w:r>
-    </w:p>
-    <w:p>
-      <w:pPr>
-        <w:jc w:val="both"/>
-        <w:rPr>
-          <w:rFonts w:ascii="Times New Roman" w:hAnsi="Times New Roman"/>
-        </w:rPr>
-      </w:pPr>
-    </w:p>
-    <w:p>
-      <w:pPr>
-        <w:jc w:val="both"/>
-        <w:rPr>
-          <w:rFonts w:ascii="Times New Roman" w:hAnsi="Times New Roman"/>
-        </w:rPr>
-      </w:pPr>
-    </w:p>
-    <w:p>
-      <w:pPr>
-        <w:jc w:val="both"/>
-        <w:rPr>
-          <w:rFonts w:ascii="Times New Roman" w:hAnsi="Times New Roman"/>
-        </w:rPr>
-      </w:pPr>
     </w:p>
     <w:p>
       <w:pPr>
@@ -6595,7 +6681,6 @@
               <w:rPr>
                 <w:rFonts w:ascii="Times New Roman" w:hAnsi="Times New Roman"/>
               </w:rPr>
-              <w:lastRenderedPageBreak/>
               <w:t>I</w:t>
             </w:r>
             <w:r>
@@ -7850,6 +7935,394 @@
     </w:p>
     <w:p>
       <w:pPr>
+        <w:jc w:val="center"/>
+        <w:rPr>
+          <w:rFonts w:ascii="Times New Roman" w:hAnsi="Times New Roman"/>
+          <w:noProof/>
+        </w:rPr>
+      </w:pPr>
+    </w:p>
+    <w:p>
+      <w:pPr>
+        <w:jc w:val="center"/>
+        <w:rPr>
+          <w:rFonts w:ascii="Times New Roman" w:hAnsi="Times New Roman"/>
+        </w:rPr>
+      </w:pPr>
+      <w:r>
+        <w:rPr>
+          <w:rFonts w:ascii="Times New Roman" w:hAnsi="Times New Roman"/>
+          <w:noProof/>
+        </w:rPr>
+        <w:drawing>
+          <wp:inline distT="0" distB="0" distL="0" distR="0" wp14:anchorId="437BB491" wp14:editId="5C7943D1">
+            <wp:extent cx="3200084" cy="2194560"/>
+            <wp:effectExtent l="0" t="0" r="635" b="0"/>
+            <wp:docPr id="6" name="Imagen 6"/>
+            <wp:cNvGraphicFramePr>
+              <a:graphicFrameLocks xmlns:a="http://schemas.openxmlformats.org/drawingml/2006/main" noChangeAspect="1"/>
+            </wp:cNvGraphicFramePr>
+            <a:graphic xmlns:a="http://schemas.openxmlformats.org/drawingml/2006/main">
+              <a:graphicData uri="http://schemas.openxmlformats.org/drawingml/2006/picture">
+                <pic:pic xmlns:pic="http://schemas.openxmlformats.org/drawingml/2006/picture">
+                  <pic:nvPicPr>
+                    <pic:cNvPr id="6" name="Imagen 6"/>
+                    <pic:cNvPicPr/>
+                  </pic:nvPicPr>
+                  <pic:blipFill rotWithShape="1">
+                    <a:blip r:embed="rId16" cstate="print">
+                      <a:extLst>
+                        <a:ext uri="{28A0092B-C50C-407E-A947-70E740481C1C}">
+                          <a14:useLocalDpi xmlns:a14="http://schemas.microsoft.com/office/drawing/2010/main" val="0"/>
+                        </a:ext>
+                      </a:extLst>
+                    </a:blip>
+                    <a:srcRect l="17970"/>
+                    <a:stretch/>
+                  </pic:blipFill>
+                  <pic:spPr bwMode="auto">
+                    <a:xfrm>
+                      <a:off x="0" y="0"/>
+                      <a:ext cx="3205972" cy="2198598"/>
+                    </a:xfrm>
+                    <a:prstGeom prst="rect">
+                      <a:avLst/>
+                    </a:prstGeom>
+                    <a:ln>
+                      <a:noFill/>
+                    </a:ln>
+                    <a:extLst>
+                      <a:ext uri="{53640926-AAD7-44D8-BBD7-CCE9431645EC}">
+                        <a14:shadowObscured xmlns:a14="http://schemas.microsoft.com/office/drawing/2010/main"/>
+                      </a:ext>
+                    </a:extLst>
+                  </pic:spPr>
+                </pic:pic>
+              </a:graphicData>
+            </a:graphic>
+          </wp:inline>
+        </w:drawing>
+      </w:r>
+    </w:p>
+    <w:p>
+      <w:pPr>
+        <w:jc w:val="center"/>
+        <w:rPr>
+          <w:rFonts w:ascii="Times New Roman" w:hAnsi="Times New Roman"/>
+        </w:rPr>
+      </w:pPr>
+    </w:p>
+    <w:p>
+      <w:pPr>
+        <w:jc w:val="center"/>
+        <w:rPr>
+          <w:rFonts w:ascii="Times New Roman" w:hAnsi="Times New Roman"/>
+          <w:noProof/>
+        </w:rPr>
+      </w:pPr>
+    </w:p>
+    <w:p>
+      <w:pPr>
+        <w:jc w:val="center"/>
+        <w:rPr>
+          <w:rFonts w:ascii="Times New Roman" w:hAnsi="Times New Roman"/>
+        </w:rPr>
+      </w:pPr>
+      <w:r>
+        <w:rPr>
+          <w:rFonts w:ascii="Times New Roman" w:hAnsi="Times New Roman"/>
+          <w:noProof/>
+        </w:rPr>
+        <w:drawing>
+          <wp:inline distT="0" distB="0" distL="0" distR="0" wp14:anchorId="2F06609B" wp14:editId="735DE6B7">
+            <wp:extent cx="3284188" cy="2181860"/>
+            <wp:effectExtent l="0" t="0" r="0" b="8890"/>
+            <wp:docPr id="10" name="Imagen 10"/>
+            <wp:cNvGraphicFramePr>
+              <a:graphicFrameLocks xmlns:a="http://schemas.openxmlformats.org/drawingml/2006/main" noChangeAspect="1"/>
+            </wp:cNvGraphicFramePr>
+            <a:graphic xmlns:a="http://schemas.openxmlformats.org/drawingml/2006/main">
+              <a:graphicData uri="http://schemas.openxmlformats.org/drawingml/2006/picture">
+                <pic:pic xmlns:pic="http://schemas.openxmlformats.org/drawingml/2006/picture">
+                  <pic:nvPicPr>
+                    <pic:cNvPr id="10" name="Imagen 10"/>
+                    <pic:cNvPicPr/>
+                  </pic:nvPicPr>
+                  <pic:blipFill rotWithShape="1">
+                    <a:blip r:embed="rId17" cstate="print">
+                      <a:extLst>
+                        <a:ext uri="{28A0092B-C50C-407E-A947-70E740481C1C}">
+                          <a14:useLocalDpi xmlns:a14="http://schemas.microsoft.com/office/drawing/2010/main" val="0"/>
+                        </a:ext>
+                      </a:extLst>
+                    </a:blip>
+                    <a:srcRect l="15325"/>
+                    <a:stretch/>
+                  </pic:blipFill>
+                  <pic:spPr bwMode="auto">
+                    <a:xfrm>
+                      <a:off x="0" y="0"/>
+                      <a:ext cx="3291178" cy="2186504"/>
+                    </a:xfrm>
+                    <a:prstGeom prst="rect">
+                      <a:avLst/>
+                    </a:prstGeom>
+                    <a:ln>
+                      <a:noFill/>
+                    </a:ln>
+                    <a:extLst>
+                      <a:ext uri="{53640926-AAD7-44D8-BBD7-CCE9431645EC}">
+                        <a14:shadowObscured xmlns:a14="http://schemas.microsoft.com/office/drawing/2010/main"/>
+                      </a:ext>
+                    </a:extLst>
+                  </pic:spPr>
+                </pic:pic>
+              </a:graphicData>
+            </a:graphic>
+          </wp:inline>
+        </w:drawing>
+      </w:r>
+    </w:p>
+    <w:p>
+      <w:pPr>
+        <w:jc w:val="center"/>
+        <w:rPr>
+          <w:rFonts w:ascii="Times New Roman" w:hAnsi="Times New Roman"/>
+        </w:rPr>
+      </w:pPr>
+    </w:p>
+    <w:p>
+      <w:pPr>
+        <w:jc w:val="center"/>
+        <w:rPr>
+          <w:rFonts w:ascii="Times New Roman" w:hAnsi="Times New Roman"/>
+          <w:noProof/>
+        </w:rPr>
+      </w:pPr>
+    </w:p>
+    <w:p>
+      <w:pPr>
+        <w:jc w:val="center"/>
+        <w:rPr>
+          <w:rFonts w:ascii="Times New Roman" w:hAnsi="Times New Roman"/>
+        </w:rPr>
+      </w:pPr>
+      <w:r>
+        <w:rPr>
+          <w:rFonts w:ascii="Times New Roman" w:hAnsi="Times New Roman"/>
+          <w:noProof/>
+        </w:rPr>
+        <w:drawing>
+          <wp:inline distT="0" distB="0" distL="0" distR="0" wp14:anchorId="69D0E78E" wp14:editId="2E329799">
+            <wp:extent cx="3401060" cy="2179019"/>
+            <wp:effectExtent l="0" t="0" r="8890" b="0"/>
+            <wp:docPr id="11" name="Imagen 11"/>
+            <wp:cNvGraphicFramePr>
+              <a:graphicFrameLocks xmlns:a="http://schemas.openxmlformats.org/drawingml/2006/main" noChangeAspect="1"/>
+            </wp:cNvGraphicFramePr>
+            <a:graphic xmlns:a="http://schemas.openxmlformats.org/drawingml/2006/main">
+              <a:graphicData uri="http://schemas.openxmlformats.org/drawingml/2006/picture">
+                <pic:pic xmlns:pic="http://schemas.openxmlformats.org/drawingml/2006/picture">
+                  <pic:nvPicPr>
+                    <pic:cNvPr id="11" name="Imagen 11"/>
+                    <pic:cNvPicPr/>
+                  </pic:nvPicPr>
+                  <pic:blipFill rotWithShape="1">
+                    <a:blip r:embed="rId18" cstate="print">
+                      <a:extLst>
+                        <a:ext uri="{28A0092B-C50C-407E-A947-70E740481C1C}">
+                          <a14:useLocalDpi xmlns:a14="http://schemas.microsoft.com/office/drawing/2010/main" val="0"/>
+                        </a:ext>
+                      </a:extLst>
+                    </a:blip>
+                    <a:srcRect l="12196"/>
+                    <a:stretch/>
+                  </pic:blipFill>
+                  <pic:spPr bwMode="auto">
+                    <a:xfrm>
+                      <a:off x="0" y="0"/>
+                      <a:ext cx="3411622" cy="2185786"/>
+                    </a:xfrm>
+                    <a:prstGeom prst="rect">
+                      <a:avLst/>
+                    </a:prstGeom>
+                    <a:ln>
+                      <a:noFill/>
+                    </a:ln>
+                    <a:extLst>
+                      <a:ext uri="{53640926-AAD7-44D8-BBD7-CCE9431645EC}">
+                        <a14:shadowObscured xmlns:a14="http://schemas.microsoft.com/office/drawing/2010/main"/>
+                      </a:ext>
+                    </a:extLst>
+                  </pic:spPr>
+                </pic:pic>
+              </a:graphicData>
+            </a:graphic>
+          </wp:inline>
+        </w:drawing>
+      </w:r>
+    </w:p>
+    <w:p>
+      <w:pPr>
+        <w:jc w:val="center"/>
+        <w:rPr>
+          <w:rFonts w:ascii="Times New Roman" w:hAnsi="Times New Roman"/>
+          <w:noProof/>
+        </w:rPr>
+      </w:pPr>
+    </w:p>
+    <w:p>
+      <w:pPr>
+        <w:jc w:val="center"/>
+        <w:rPr>
+          <w:rFonts w:ascii="Times New Roman" w:hAnsi="Times New Roman"/>
+        </w:rPr>
+      </w:pPr>
+      <w:r>
+        <w:rPr>
+          <w:rFonts w:ascii="Times New Roman" w:hAnsi="Times New Roman"/>
+          <w:noProof/>
+        </w:rPr>
+        <w:lastRenderedPageBreak/>
+        <w:drawing>
+          <wp:inline distT="0" distB="0" distL="0" distR="0" wp14:anchorId="2B63D0B7" wp14:editId="00C6FD80">
+            <wp:extent cx="3215333" cy="2143125"/>
+            <wp:effectExtent l="0" t="0" r="4445" b="0"/>
+            <wp:docPr id="12" name="Imagen 12"/>
+            <wp:cNvGraphicFramePr>
+              <a:graphicFrameLocks xmlns:a="http://schemas.openxmlformats.org/drawingml/2006/main" noChangeAspect="1"/>
+            </wp:cNvGraphicFramePr>
+            <a:graphic xmlns:a="http://schemas.openxmlformats.org/drawingml/2006/main">
+              <a:graphicData uri="http://schemas.openxmlformats.org/drawingml/2006/picture">
+                <pic:pic xmlns:pic="http://schemas.openxmlformats.org/drawingml/2006/picture">
+                  <pic:nvPicPr>
+                    <pic:cNvPr id="12" name="Imagen 12"/>
+                    <pic:cNvPicPr/>
+                  </pic:nvPicPr>
+                  <pic:blipFill rotWithShape="1">
+                    <a:blip r:embed="rId19" cstate="print">
+                      <a:extLst>
+                        <a:ext uri="{28A0092B-C50C-407E-A947-70E740481C1C}">
+                          <a14:useLocalDpi xmlns:a14="http://schemas.microsoft.com/office/drawing/2010/main" val="0"/>
+                        </a:ext>
+                      </a:extLst>
+                    </a:blip>
+                    <a:srcRect l="15602"/>
+                    <a:stretch/>
+                  </pic:blipFill>
+                  <pic:spPr bwMode="auto">
+                    <a:xfrm>
+                      <a:off x="0" y="0"/>
+                      <a:ext cx="3220859" cy="2146808"/>
+                    </a:xfrm>
+                    <a:prstGeom prst="rect">
+                      <a:avLst/>
+                    </a:prstGeom>
+                    <a:ln>
+                      <a:noFill/>
+                    </a:ln>
+                    <a:extLst>
+                      <a:ext uri="{53640926-AAD7-44D8-BBD7-CCE9431645EC}">
+                        <a14:shadowObscured xmlns:a14="http://schemas.microsoft.com/office/drawing/2010/main"/>
+                      </a:ext>
+                    </a:extLst>
+                  </pic:spPr>
+                </pic:pic>
+              </a:graphicData>
+            </a:graphic>
+          </wp:inline>
+        </w:drawing>
+      </w:r>
+    </w:p>
+    <w:p>
+      <w:pPr>
+        <w:jc w:val="center"/>
+        <w:rPr>
+          <w:rFonts w:ascii="Times New Roman" w:hAnsi="Times New Roman"/>
+        </w:rPr>
+      </w:pPr>
+    </w:p>
+    <w:p>
+      <w:pPr>
+        <w:jc w:val="center"/>
+        <w:rPr>
+          <w:rFonts w:ascii="Times New Roman" w:hAnsi="Times New Roman"/>
+          <w:noProof/>
+        </w:rPr>
+      </w:pPr>
+    </w:p>
+    <w:p>
+      <w:pPr>
+        <w:jc w:val="center"/>
+        <w:rPr>
+          <w:rFonts w:ascii="Times New Roman" w:hAnsi="Times New Roman"/>
+        </w:rPr>
+      </w:pPr>
+      <w:r>
+        <w:rPr>
+          <w:rFonts w:ascii="Times New Roman" w:hAnsi="Times New Roman"/>
+          <w:noProof/>
+        </w:rPr>
+        <w:drawing>
+          <wp:inline distT="0" distB="0" distL="0" distR="0" wp14:anchorId="58C3DE74" wp14:editId="4B3EA690">
+            <wp:extent cx="3321453" cy="2117090"/>
+            <wp:effectExtent l="0" t="0" r="0" b="0"/>
+            <wp:docPr id="13" name="Imagen 13"/>
+            <wp:cNvGraphicFramePr>
+              <a:graphicFrameLocks xmlns:a="http://schemas.openxmlformats.org/drawingml/2006/main" noChangeAspect="1"/>
+            </wp:cNvGraphicFramePr>
+            <a:graphic xmlns:a="http://schemas.openxmlformats.org/drawingml/2006/main">
+              <a:graphicData uri="http://schemas.openxmlformats.org/drawingml/2006/picture">
+                <pic:pic xmlns:pic="http://schemas.openxmlformats.org/drawingml/2006/picture">
+                  <pic:nvPicPr>
+                    <pic:cNvPr id="13" name="Imagen 13"/>
+                    <pic:cNvPicPr/>
+                  </pic:nvPicPr>
+                  <pic:blipFill rotWithShape="1">
+                    <a:blip r:embed="rId20" cstate="print">
+                      <a:extLst>
+                        <a:ext uri="{28A0092B-C50C-407E-A947-70E740481C1C}">
+                          <a14:useLocalDpi xmlns:a14="http://schemas.microsoft.com/office/drawing/2010/main" val="0"/>
+                        </a:ext>
+                      </a:extLst>
+                    </a:blip>
+                    <a:srcRect l="11743"/>
+                    <a:stretch/>
+                  </pic:blipFill>
+                  <pic:spPr bwMode="auto">
+                    <a:xfrm>
+                      <a:off x="0" y="0"/>
+                      <a:ext cx="3331968" cy="2123792"/>
+                    </a:xfrm>
+                    <a:prstGeom prst="rect">
+                      <a:avLst/>
+                    </a:prstGeom>
+                    <a:ln>
+                      <a:noFill/>
+                    </a:ln>
+                    <a:extLst>
+                      <a:ext uri="{53640926-AAD7-44D8-BBD7-CCE9431645EC}">
+                        <a14:shadowObscured xmlns:a14="http://schemas.microsoft.com/office/drawing/2010/main"/>
+                      </a:ext>
+                    </a:extLst>
+                  </pic:spPr>
+                </pic:pic>
+              </a:graphicData>
+            </a:graphic>
+          </wp:inline>
+        </w:drawing>
+      </w:r>
+    </w:p>
+    <w:p>
+      <w:pPr>
+        <w:pStyle w:val="Prrafodelista"/>
+        <w:rPr>
+          <w:rFonts w:ascii="Times New Roman" w:hAnsi="Times New Roman"/>
+        </w:rPr>
+      </w:pPr>
+    </w:p>
+    <w:p>
+      <w:pPr>
         <w:numPr>
           <w:ilvl w:val="0"/>
           <w:numId w:val="32"/>
@@ -7907,6 +8380,110 @@
     </w:p>
     <w:p>
       <w:pPr>
+        <w:jc w:val="center"/>
+        <w:rPr>
+          <w:rFonts w:ascii="Times New Roman" w:hAnsi="Times New Roman"/>
+        </w:rPr>
+      </w:pPr>
+    </w:p>
+    <w:p>
+      <w:pPr>
+        <w:jc w:val="center"/>
+        <w:rPr>
+          <w:rFonts w:ascii="Times New Roman" w:hAnsi="Times New Roman"/>
+        </w:rPr>
+      </w:pPr>
+    </w:p>
+    <w:p>
+      <w:pPr>
+        <w:jc w:val="center"/>
+        <w:rPr>
+          <w:rFonts w:ascii="Times New Roman" w:hAnsi="Times New Roman"/>
+        </w:rPr>
+      </w:pPr>
+    </w:p>
+    <w:p>
+      <w:pPr>
+        <w:jc w:val="center"/>
+        <w:rPr>
+          <w:rFonts w:ascii="Times New Roman" w:hAnsi="Times New Roman"/>
+        </w:rPr>
+      </w:pPr>
+    </w:p>
+    <w:p>
+      <w:pPr>
+        <w:jc w:val="center"/>
+        <w:rPr>
+          <w:rFonts w:ascii="Times New Roman" w:hAnsi="Times New Roman"/>
+        </w:rPr>
+      </w:pPr>
+    </w:p>
+    <w:p>
+      <w:pPr>
+        <w:jc w:val="center"/>
+        <w:rPr>
+          <w:rFonts w:ascii="Times New Roman" w:hAnsi="Times New Roman"/>
+        </w:rPr>
+      </w:pPr>
+    </w:p>
+    <w:p>
+      <w:pPr>
+        <w:jc w:val="center"/>
+        <w:rPr>
+          <w:rFonts w:ascii="Times New Roman" w:hAnsi="Times New Roman"/>
+        </w:rPr>
+      </w:pPr>
+    </w:p>
+    <w:p>
+      <w:pPr>
+        <w:jc w:val="center"/>
+        <w:rPr>
+          <w:rFonts w:ascii="Times New Roman" w:hAnsi="Times New Roman"/>
+        </w:rPr>
+      </w:pPr>
+    </w:p>
+    <w:p>
+      <w:pPr>
+        <w:jc w:val="center"/>
+        <w:rPr>
+          <w:rFonts w:ascii="Times New Roman" w:hAnsi="Times New Roman"/>
+        </w:rPr>
+      </w:pPr>
+    </w:p>
+    <w:p>
+      <w:pPr>
+        <w:jc w:val="center"/>
+        <w:rPr>
+          <w:rFonts w:ascii="Times New Roman" w:hAnsi="Times New Roman"/>
+        </w:rPr>
+      </w:pPr>
+    </w:p>
+    <w:p>
+      <w:pPr>
+        <w:jc w:val="center"/>
+        <w:rPr>
+          <w:rFonts w:ascii="Times New Roman" w:hAnsi="Times New Roman"/>
+        </w:rPr>
+      </w:pPr>
+    </w:p>
+    <w:p>
+      <w:pPr>
+        <w:jc w:val="center"/>
+        <w:rPr>
+          <w:rFonts w:ascii="Times New Roman" w:hAnsi="Times New Roman"/>
+        </w:rPr>
+      </w:pPr>
+    </w:p>
+    <w:p>
+      <w:pPr>
+        <w:jc w:val="center"/>
+        <w:rPr>
+          <w:rFonts w:ascii="Times New Roman" w:hAnsi="Times New Roman"/>
+        </w:rPr>
+      </w:pPr>
+    </w:p>
+    <w:p>
+      <w:pPr>
         <w:numPr>
           <w:ilvl w:val="0"/>
           <w:numId w:val="32"/>
@@ -7920,6 +8497,7 @@
         <w:rPr>
           <w:rFonts w:ascii="Times New Roman" w:hAnsi="Times New Roman"/>
         </w:rPr>
+        <w:lastRenderedPageBreak/>
         <w:t>Hacer las medias necesarias para rellenar la siguiente tabla, determinando V</w:t>
       </w:r>
       <w:r>
@@ -7996,20 +8574,21 @@
           <w:insideH w:val="single" w:sz="12" w:space="0" w:color="0000FF"/>
           <w:insideV w:val="single" w:sz="12" w:space="0" w:color="0000FF"/>
         </w:tblBorders>
+        <w:tblLayout w:type="fixed"/>
         <w:tblLook w:val="04A0" w:firstRow="1" w:lastRow="0" w:firstColumn="1" w:lastColumn="0" w:noHBand="0" w:noVBand="1"/>
       </w:tblPr>
       <w:tblGrid>
-        <w:gridCol w:w="1730"/>
-        <w:gridCol w:w="808"/>
-        <w:gridCol w:w="810"/>
-        <w:gridCol w:w="808"/>
-        <w:gridCol w:w="809"/>
-        <w:gridCol w:w="808"/>
-        <w:gridCol w:w="810"/>
-        <w:gridCol w:w="808"/>
-        <w:gridCol w:w="809"/>
-        <w:gridCol w:w="808"/>
-        <w:gridCol w:w="810"/>
+        <w:gridCol w:w="1395"/>
+        <w:gridCol w:w="850"/>
+        <w:gridCol w:w="1134"/>
+        <w:gridCol w:w="851"/>
+        <w:gridCol w:w="864"/>
+        <w:gridCol w:w="791"/>
+        <w:gridCol w:w="784"/>
+        <w:gridCol w:w="791"/>
+        <w:gridCol w:w="783"/>
+        <w:gridCol w:w="791"/>
+        <w:gridCol w:w="784"/>
       </w:tblGrid>
       <w:tr>
         <w:trPr>
@@ -8017,7 +8596,7 @@
         </w:trPr>
         <w:tc>
           <w:tcPr>
-            <w:tcW w:w="1730" w:type="dxa"/>
+            <w:tcW w:w="1395" w:type="dxa"/>
             <w:tcBorders>
               <w:top w:val="single" w:sz="18" w:space="0" w:color="0000FF"/>
               <w:bottom w:val="single" w:sz="18" w:space="0" w:color="0000FF"/>
@@ -8049,7 +8628,7 @@
         </w:tc>
         <w:tc>
           <w:tcPr>
-            <w:tcW w:w="1618" w:type="dxa"/>
+            <w:tcW w:w="1984" w:type="dxa"/>
             <w:gridSpan w:val="2"/>
             <w:tcBorders>
               <w:top w:val="single" w:sz="18" w:space="0" w:color="0000FF"/>
@@ -8075,7 +8654,7 @@
         </w:tc>
         <w:tc>
           <w:tcPr>
-            <w:tcW w:w="1617" w:type="dxa"/>
+            <w:tcW w:w="1715" w:type="dxa"/>
             <w:gridSpan w:val="2"/>
             <w:tcBorders>
               <w:top w:val="single" w:sz="18" w:space="0" w:color="0000FF"/>
@@ -8101,7 +8680,7 @@
         </w:tc>
         <w:tc>
           <w:tcPr>
-            <w:tcW w:w="1618" w:type="dxa"/>
+            <w:tcW w:w="1575" w:type="dxa"/>
             <w:gridSpan w:val="2"/>
             <w:tcBorders>
               <w:top w:val="single" w:sz="18" w:space="0" w:color="0000FF"/>
@@ -8127,7 +8706,7 @@
         </w:tc>
         <w:tc>
           <w:tcPr>
-            <w:tcW w:w="1617" w:type="dxa"/>
+            <w:tcW w:w="1574" w:type="dxa"/>
             <w:gridSpan w:val="2"/>
             <w:tcBorders>
               <w:top w:val="single" w:sz="18" w:space="0" w:color="0000FF"/>
@@ -8153,7 +8732,7 @@
         </w:tc>
         <w:tc>
           <w:tcPr>
-            <w:tcW w:w="1618" w:type="dxa"/>
+            <w:tcW w:w="1575" w:type="dxa"/>
             <w:gridSpan w:val="2"/>
             <w:tcBorders>
               <w:top w:val="single" w:sz="18" w:space="0" w:color="0000FF"/>
@@ -8183,7 +8762,7 @@
         </w:trPr>
         <w:tc>
           <w:tcPr>
-            <w:tcW w:w="1730" w:type="dxa"/>
+            <w:tcW w:w="1395" w:type="dxa"/>
             <w:tcBorders>
               <w:top w:val="single" w:sz="18" w:space="0" w:color="0000FF"/>
               <w:bottom w:val="single" w:sz="18" w:space="0" w:color="0000FF"/>
@@ -8227,7 +8806,7 @@
         </w:tc>
         <w:tc>
           <w:tcPr>
-            <w:tcW w:w="808" w:type="dxa"/>
+            <w:tcW w:w="850" w:type="dxa"/>
             <w:tcBorders>
               <w:top w:val="single" w:sz="18" w:space="0" w:color="0000FF"/>
             </w:tcBorders>
@@ -8253,11 +8832,17 @@
               </w:rPr>
               <w:t>D</w:t>
             </w:r>
-          </w:p>
-        </w:tc>
-        <w:tc>
-          <w:tcPr>
-            <w:tcW w:w="809" w:type="dxa"/>
+            <w:r>
+              <w:rPr>
+                <w:rFonts w:ascii="Times New Roman" w:hAnsi="Times New Roman"/>
+              </w:rPr>
+              <w:t xml:space="preserve"> (V)</w:t>
+            </w:r>
+          </w:p>
+        </w:tc>
+        <w:tc>
+          <w:tcPr>
+            <w:tcW w:w="1134" w:type="dxa"/>
             <w:tcBorders>
               <w:top w:val="single" w:sz="18" w:space="0" w:color="0000FF"/>
             </w:tcBorders>
@@ -8283,11 +8868,17 @@
               </w:rPr>
               <w:t>D</w:t>
             </w:r>
-          </w:p>
-        </w:tc>
-        <w:tc>
-          <w:tcPr>
-            <w:tcW w:w="808" w:type="dxa"/>
+            <w:r>
+              <w:rPr>
+                <w:rFonts w:ascii="Times New Roman" w:hAnsi="Times New Roman"/>
+              </w:rPr>
+              <w:t xml:space="preserve"> (A)</w:t>
+            </w:r>
+          </w:p>
+        </w:tc>
+        <w:tc>
+          <w:tcPr>
+            <w:tcW w:w="851" w:type="dxa"/>
             <w:tcBorders>
               <w:top w:val="single" w:sz="18" w:space="0" w:color="0000FF"/>
             </w:tcBorders>
@@ -8313,11 +8904,17 @@
               </w:rPr>
               <w:t>D</w:t>
             </w:r>
-          </w:p>
-        </w:tc>
-        <w:tc>
-          <w:tcPr>
-            <w:tcW w:w="808" w:type="dxa"/>
+            <w:r>
+              <w:rPr>
+                <w:rFonts w:ascii="Times New Roman" w:hAnsi="Times New Roman"/>
+              </w:rPr>
+              <w:t xml:space="preserve"> (V)</w:t>
+            </w:r>
+          </w:p>
+        </w:tc>
+        <w:tc>
+          <w:tcPr>
+            <w:tcW w:w="864" w:type="dxa"/>
             <w:tcBorders>
               <w:top w:val="single" w:sz="18" w:space="0" w:color="0000FF"/>
             </w:tcBorders>
@@ -8343,11 +8940,17 @@
               </w:rPr>
               <w:t>D</w:t>
             </w:r>
-          </w:p>
-        </w:tc>
-        <w:tc>
-          <w:tcPr>
-            <w:tcW w:w="808" w:type="dxa"/>
+            <w:r>
+              <w:rPr>
+                <w:rFonts w:ascii="Times New Roman" w:hAnsi="Times New Roman"/>
+              </w:rPr>
+              <w:t xml:space="preserve"> (A)</w:t>
+            </w:r>
+          </w:p>
+        </w:tc>
+        <w:tc>
+          <w:tcPr>
+            <w:tcW w:w="791" w:type="dxa"/>
             <w:tcBorders>
               <w:top w:val="single" w:sz="18" w:space="0" w:color="0000FF"/>
             </w:tcBorders>
@@ -8373,11 +8976,17 @@
               </w:rPr>
               <w:t>D</w:t>
             </w:r>
-          </w:p>
-        </w:tc>
-        <w:tc>
-          <w:tcPr>
-            <w:tcW w:w="809" w:type="dxa"/>
+            <w:r>
+              <w:rPr>
+                <w:rFonts w:ascii="Times New Roman" w:hAnsi="Times New Roman"/>
+              </w:rPr>
+              <w:t xml:space="preserve"> (V)</w:t>
+            </w:r>
+          </w:p>
+        </w:tc>
+        <w:tc>
+          <w:tcPr>
+            <w:tcW w:w="784" w:type="dxa"/>
             <w:tcBorders>
               <w:top w:val="single" w:sz="18" w:space="0" w:color="0000FF"/>
             </w:tcBorders>
@@ -8403,11 +9012,17 @@
               </w:rPr>
               <w:t>D</w:t>
             </w:r>
-          </w:p>
-        </w:tc>
-        <w:tc>
-          <w:tcPr>
-            <w:tcW w:w="808" w:type="dxa"/>
+            <w:r>
+              <w:rPr>
+                <w:rFonts w:ascii="Times New Roman" w:hAnsi="Times New Roman"/>
+              </w:rPr>
+              <w:t xml:space="preserve"> (A)</w:t>
+            </w:r>
+          </w:p>
+        </w:tc>
+        <w:tc>
+          <w:tcPr>
+            <w:tcW w:w="791" w:type="dxa"/>
             <w:tcBorders>
               <w:top w:val="single" w:sz="18" w:space="0" w:color="0000FF"/>
             </w:tcBorders>
@@ -8433,11 +9048,17 @@
               </w:rPr>
               <w:t>D</w:t>
             </w:r>
-          </w:p>
-        </w:tc>
-        <w:tc>
-          <w:tcPr>
-            <w:tcW w:w="808" w:type="dxa"/>
+            <w:r>
+              <w:rPr>
+                <w:rFonts w:ascii="Times New Roman" w:hAnsi="Times New Roman"/>
+              </w:rPr>
+              <w:t xml:space="preserve"> (V)</w:t>
+            </w:r>
+          </w:p>
+        </w:tc>
+        <w:tc>
+          <w:tcPr>
+            <w:tcW w:w="783" w:type="dxa"/>
             <w:tcBorders>
               <w:top w:val="single" w:sz="18" w:space="0" w:color="0000FF"/>
             </w:tcBorders>
@@ -8463,11 +9084,17 @@
               </w:rPr>
               <w:t>D</w:t>
             </w:r>
-          </w:p>
-        </w:tc>
-        <w:tc>
-          <w:tcPr>
-            <w:tcW w:w="808" w:type="dxa"/>
+            <w:r>
+              <w:rPr>
+                <w:rFonts w:ascii="Times New Roman" w:hAnsi="Times New Roman"/>
+              </w:rPr>
+              <w:t xml:space="preserve"> (A)</w:t>
+            </w:r>
+          </w:p>
+        </w:tc>
+        <w:tc>
+          <w:tcPr>
+            <w:tcW w:w="791" w:type="dxa"/>
             <w:tcBorders>
               <w:top w:val="single" w:sz="18" w:space="0" w:color="0000FF"/>
             </w:tcBorders>
@@ -8493,11 +9120,17 @@
               </w:rPr>
               <w:t>D</w:t>
             </w:r>
-          </w:p>
-        </w:tc>
-        <w:tc>
-          <w:tcPr>
-            <w:tcW w:w="809" w:type="dxa"/>
+            <w:r>
+              <w:rPr>
+                <w:rFonts w:ascii="Times New Roman" w:hAnsi="Times New Roman"/>
+              </w:rPr>
+              <w:t xml:space="preserve"> (V)</w:t>
+            </w:r>
+          </w:p>
+        </w:tc>
+        <w:tc>
+          <w:tcPr>
+            <w:tcW w:w="784" w:type="dxa"/>
             <w:tcBorders>
               <w:top w:val="single" w:sz="18" w:space="0" w:color="0000FF"/>
             </w:tcBorders>
@@ -8522,6 +9155,12 @@
                 <w:vertAlign w:val="subscript"/>
               </w:rPr>
               <w:t>D</w:t>
+            </w:r>
+            <w:r>
+              <w:rPr>
+                <w:rFonts w:ascii="Times New Roman" w:hAnsi="Times New Roman"/>
+              </w:rPr>
+              <w:t xml:space="preserve"> (A)</w:t>
             </w:r>
           </w:p>
         </w:tc>
@@ -8532,7 +9171,7 @@
         </w:trPr>
         <w:tc>
           <w:tcPr>
-            <w:tcW w:w="1730" w:type="dxa"/>
+            <w:tcW w:w="1395" w:type="dxa"/>
             <w:tcBorders>
               <w:top w:val="single" w:sz="18" w:space="0" w:color="0000FF"/>
               <w:bottom w:val="single" w:sz="18" w:space="0" w:color="0000FF"/>
@@ -8570,7 +9209,7 @@
         </w:tc>
         <w:tc>
           <w:tcPr>
-            <w:tcW w:w="808" w:type="dxa"/>
+            <w:tcW w:w="850" w:type="dxa"/>
           </w:tcPr>
           <w:p>
             <w:pPr>
@@ -8589,7 +9228,7 @@
         </w:tc>
         <w:tc>
           <w:tcPr>
-            <w:tcW w:w="809" w:type="dxa"/>
+            <w:tcW w:w="1134" w:type="dxa"/>
           </w:tcPr>
           <w:p>
             <w:pPr>
@@ -8602,7 +9241,7 @@
         </w:tc>
         <w:tc>
           <w:tcPr>
-            <w:tcW w:w="808" w:type="dxa"/>
+            <w:tcW w:w="851" w:type="dxa"/>
           </w:tcPr>
           <w:p>
             <w:pPr>
@@ -8621,7 +9260,7 @@
         </w:tc>
         <w:tc>
           <w:tcPr>
-            <w:tcW w:w="808" w:type="dxa"/>
+            <w:tcW w:w="864" w:type="dxa"/>
           </w:tcPr>
           <w:p>
             <w:pPr>
@@ -8634,7 +9273,7 @@
         </w:tc>
         <w:tc>
           <w:tcPr>
-            <w:tcW w:w="808" w:type="dxa"/>
+            <w:tcW w:w="791" w:type="dxa"/>
           </w:tcPr>
           <w:p>
             <w:pPr>
@@ -8653,7 +9292,7 @@
         </w:tc>
         <w:tc>
           <w:tcPr>
-            <w:tcW w:w="809" w:type="dxa"/>
+            <w:tcW w:w="784" w:type="dxa"/>
           </w:tcPr>
           <w:p>
             <w:pPr>
@@ -8666,7 +9305,7 @@
         </w:tc>
         <w:tc>
           <w:tcPr>
-            <w:tcW w:w="808" w:type="dxa"/>
+            <w:tcW w:w="791" w:type="dxa"/>
           </w:tcPr>
           <w:p>
             <w:pPr>
@@ -8685,7 +9324,7 @@
         </w:tc>
         <w:tc>
           <w:tcPr>
-            <w:tcW w:w="808" w:type="dxa"/>
+            <w:tcW w:w="783" w:type="dxa"/>
           </w:tcPr>
           <w:p>
             <w:pPr>
@@ -8698,7 +9337,7 @@
         </w:tc>
         <w:tc>
           <w:tcPr>
-            <w:tcW w:w="808" w:type="dxa"/>
+            <w:tcW w:w="791" w:type="dxa"/>
           </w:tcPr>
           <w:p>
             <w:pPr>
@@ -8717,7 +9356,7 @@
         </w:tc>
         <w:tc>
           <w:tcPr>
-            <w:tcW w:w="809" w:type="dxa"/>
+            <w:tcW w:w="784" w:type="dxa"/>
           </w:tcPr>
           <w:p>
             <w:pPr>
@@ -8735,7 +9374,7 @@
         </w:trPr>
         <w:tc>
           <w:tcPr>
-            <w:tcW w:w="1730" w:type="dxa"/>
+            <w:tcW w:w="1395" w:type="dxa"/>
             <w:tcBorders>
               <w:top w:val="single" w:sz="18" w:space="0" w:color="0000FF"/>
               <w:bottom w:val="single" w:sz="18" w:space="0" w:color="0000FF"/>
@@ -8767,132 +9406,235 @@
         </w:tc>
         <w:tc>
           <w:tcPr>
-            <w:tcW w:w="808" w:type="dxa"/>
-          </w:tcPr>
-          <w:p>
-            <w:pPr>
-              <w:jc w:val="both"/>
-              <w:rPr>
-                <w:rFonts w:ascii="Times New Roman" w:hAnsi="Times New Roman"/>
-              </w:rPr>
-            </w:pPr>
-          </w:p>
-        </w:tc>
-        <w:tc>
-          <w:tcPr>
-            <w:tcW w:w="809" w:type="dxa"/>
-          </w:tcPr>
-          <w:p>
-            <w:pPr>
-              <w:jc w:val="both"/>
-              <w:rPr>
-                <w:rFonts w:ascii="Times New Roman" w:hAnsi="Times New Roman"/>
-              </w:rPr>
-            </w:pPr>
-          </w:p>
-        </w:tc>
-        <w:tc>
-          <w:tcPr>
-            <w:tcW w:w="808" w:type="dxa"/>
-          </w:tcPr>
-          <w:p>
-            <w:pPr>
-              <w:jc w:val="both"/>
-              <w:rPr>
-                <w:rFonts w:ascii="Times New Roman" w:hAnsi="Times New Roman"/>
-              </w:rPr>
-            </w:pPr>
-          </w:p>
-        </w:tc>
-        <w:tc>
-          <w:tcPr>
-            <w:tcW w:w="808" w:type="dxa"/>
-          </w:tcPr>
-          <w:p>
-            <w:pPr>
-              <w:jc w:val="both"/>
-              <w:rPr>
-                <w:rFonts w:ascii="Times New Roman" w:hAnsi="Times New Roman"/>
-              </w:rPr>
-            </w:pPr>
-          </w:p>
-        </w:tc>
-        <w:tc>
-          <w:tcPr>
-            <w:tcW w:w="808" w:type="dxa"/>
-          </w:tcPr>
-          <w:p>
-            <w:pPr>
-              <w:jc w:val="both"/>
-              <w:rPr>
-                <w:rFonts w:ascii="Times New Roman" w:hAnsi="Times New Roman"/>
-              </w:rPr>
-            </w:pPr>
-          </w:p>
-        </w:tc>
-        <w:tc>
-          <w:tcPr>
-            <w:tcW w:w="809" w:type="dxa"/>
-          </w:tcPr>
-          <w:p>
-            <w:pPr>
-              <w:jc w:val="both"/>
-              <w:rPr>
-                <w:rFonts w:ascii="Times New Roman" w:hAnsi="Times New Roman"/>
-              </w:rPr>
-            </w:pPr>
-          </w:p>
-        </w:tc>
-        <w:tc>
-          <w:tcPr>
-            <w:tcW w:w="808" w:type="dxa"/>
-          </w:tcPr>
-          <w:p>
-            <w:pPr>
-              <w:jc w:val="both"/>
-              <w:rPr>
-                <w:rFonts w:ascii="Times New Roman" w:hAnsi="Times New Roman"/>
-              </w:rPr>
-            </w:pPr>
-          </w:p>
-        </w:tc>
-        <w:tc>
-          <w:tcPr>
-            <w:tcW w:w="808" w:type="dxa"/>
-          </w:tcPr>
-          <w:p>
-            <w:pPr>
-              <w:jc w:val="both"/>
-              <w:rPr>
-                <w:rFonts w:ascii="Times New Roman" w:hAnsi="Times New Roman"/>
-              </w:rPr>
-            </w:pPr>
-          </w:p>
-        </w:tc>
-        <w:tc>
-          <w:tcPr>
-            <w:tcW w:w="808" w:type="dxa"/>
-          </w:tcPr>
-          <w:p>
-            <w:pPr>
-              <w:jc w:val="both"/>
-              <w:rPr>
-                <w:rFonts w:ascii="Times New Roman" w:hAnsi="Times New Roman"/>
-              </w:rPr>
-            </w:pPr>
-          </w:p>
-        </w:tc>
-        <w:tc>
-          <w:tcPr>
-            <w:tcW w:w="809" w:type="dxa"/>
-          </w:tcPr>
-          <w:p>
-            <w:pPr>
-              <w:jc w:val="both"/>
-              <w:rPr>
-                <w:rFonts w:ascii="Times New Roman" w:hAnsi="Times New Roman"/>
-              </w:rPr>
-            </w:pPr>
+            <w:tcW w:w="850" w:type="dxa"/>
+          </w:tcPr>
+          <w:p>
+            <w:pPr>
+              <w:jc w:val="center"/>
+              <w:rPr>
+                <w:rFonts w:ascii="Calibri" w:hAnsi="Calibri" w:cs="Calibri"/>
+                <w:color w:val="000000"/>
+                <w:sz w:val="22"/>
+                <w:szCs w:val="22"/>
+                <w:lang w:val="es-ES"/>
+              </w:rPr>
+            </w:pPr>
+            <w:r>
+              <w:rPr>
+                <w:rFonts w:ascii="Calibri" w:hAnsi="Calibri" w:cs="Calibri"/>
+                <w:color w:val="000000"/>
+                <w:sz w:val="22"/>
+                <w:szCs w:val="22"/>
+              </w:rPr>
+              <w:t>0,014</w:t>
+            </w:r>
+          </w:p>
+        </w:tc>
+        <w:tc>
+          <w:tcPr>
+            <w:tcW w:w="1134" w:type="dxa"/>
+            <w:vAlign w:val="bottom"/>
+          </w:tcPr>
+          <w:p>
+            <w:pPr>
+              <w:jc w:val="center"/>
+              <w:rPr>
+                <w:rFonts w:ascii="Times New Roman" w:hAnsi="Times New Roman"/>
+              </w:rPr>
+            </w:pPr>
+            <w:r>
+              <w:rPr>
+                <w:rFonts w:ascii="Calibri" w:hAnsi="Calibri" w:cs="Calibri"/>
+                <w:color w:val="000000"/>
+                <w:sz w:val="22"/>
+                <w:szCs w:val="22"/>
+              </w:rPr>
+              <w:t>3,04E-07</w:t>
+            </w:r>
+          </w:p>
+        </w:tc>
+        <w:tc>
+          <w:tcPr>
+            <w:tcW w:w="851" w:type="dxa"/>
+            <w:vAlign w:val="bottom"/>
+          </w:tcPr>
+          <w:p>
+            <w:pPr>
+              <w:jc w:val="center"/>
+              <w:rPr>
+                <w:rFonts w:ascii="Times New Roman" w:hAnsi="Times New Roman"/>
+              </w:rPr>
+            </w:pPr>
+            <w:r>
+              <w:rPr>
+                <w:rFonts w:ascii="Calibri" w:hAnsi="Calibri" w:cs="Calibri"/>
+                <w:color w:val="000000"/>
+                <w:sz w:val="22"/>
+                <w:szCs w:val="22"/>
+              </w:rPr>
+              <w:t>0,03</w:t>
+            </w:r>
+          </w:p>
+        </w:tc>
+        <w:tc>
+          <w:tcPr>
+            <w:tcW w:w="864" w:type="dxa"/>
+            <w:vAlign w:val="bottom"/>
+          </w:tcPr>
+          <w:p>
+            <w:pPr>
+              <w:jc w:val="center"/>
+              <w:rPr>
+                <w:rFonts w:ascii="Times New Roman" w:hAnsi="Times New Roman"/>
+              </w:rPr>
+            </w:pPr>
+            <w:r>
+              <w:rPr>
+                <w:rFonts w:ascii="Calibri" w:hAnsi="Calibri" w:cs="Calibri"/>
+                <w:color w:val="000000"/>
+                <w:sz w:val="22"/>
+                <w:szCs w:val="22"/>
+              </w:rPr>
+              <w:t>6,38E-07</w:t>
+            </w:r>
+          </w:p>
+        </w:tc>
+        <w:tc>
+          <w:tcPr>
+            <w:tcW w:w="791" w:type="dxa"/>
+            <w:vAlign w:val="bottom"/>
+          </w:tcPr>
+          <w:p>
+            <w:pPr>
+              <w:jc w:val="center"/>
+              <w:rPr>
+                <w:rFonts w:ascii="Times New Roman" w:hAnsi="Times New Roman"/>
+              </w:rPr>
+            </w:pPr>
+            <w:r>
+              <w:rPr>
+                <w:rFonts w:ascii="Calibri" w:hAnsi="Calibri" w:cs="Calibri"/>
+                <w:color w:val="000000"/>
+                <w:sz w:val="22"/>
+                <w:szCs w:val="22"/>
+              </w:rPr>
+              <w:t>0,044</w:t>
+            </w:r>
+          </w:p>
+        </w:tc>
+        <w:tc>
+          <w:tcPr>
+            <w:tcW w:w="784" w:type="dxa"/>
+            <w:vAlign w:val="bottom"/>
+          </w:tcPr>
+          <w:p>
+            <w:pPr>
+              <w:jc w:val="center"/>
+              <w:rPr>
+                <w:rFonts w:ascii="Times New Roman" w:hAnsi="Times New Roman"/>
+              </w:rPr>
+            </w:pPr>
+            <w:r>
+              <w:rPr>
+                <w:rFonts w:ascii="Calibri" w:hAnsi="Calibri" w:cs="Calibri"/>
+                <w:color w:val="000000"/>
+                <w:sz w:val="22"/>
+                <w:szCs w:val="22"/>
+              </w:rPr>
+              <w:t>9,42E-07</w:t>
+            </w:r>
+          </w:p>
+        </w:tc>
+        <w:tc>
+          <w:tcPr>
+            <w:tcW w:w="791" w:type="dxa"/>
+            <w:vAlign w:val="bottom"/>
+          </w:tcPr>
+          <w:p>
+            <w:pPr>
+              <w:jc w:val="center"/>
+              <w:rPr>
+                <w:rFonts w:ascii="Times New Roman" w:hAnsi="Times New Roman"/>
+              </w:rPr>
+            </w:pPr>
+            <w:r>
+              <w:rPr>
+                <w:rFonts w:ascii="Calibri" w:hAnsi="Calibri" w:cs="Calibri"/>
+                <w:color w:val="000000"/>
+                <w:sz w:val="22"/>
+                <w:szCs w:val="22"/>
+              </w:rPr>
+              <w:t>0,057</w:t>
+            </w:r>
+          </w:p>
+        </w:tc>
+        <w:tc>
+          <w:tcPr>
+            <w:tcW w:w="783" w:type="dxa"/>
+            <w:vAlign w:val="bottom"/>
+          </w:tcPr>
+          <w:p>
+            <w:pPr>
+              <w:jc w:val="center"/>
+              <w:rPr>
+                <w:rFonts w:ascii="Times New Roman" w:hAnsi="Times New Roman"/>
+              </w:rPr>
+            </w:pPr>
+            <w:r>
+              <w:rPr>
+                <w:rFonts w:ascii="Calibri" w:hAnsi="Calibri" w:cs="Calibri"/>
+                <w:color w:val="000000"/>
+                <w:sz w:val="22"/>
+                <w:szCs w:val="22"/>
+              </w:rPr>
+              <w:t>1,21E-06</w:t>
+            </w:r>
+          </w:p>
+        </w:tc>
+        <w:tc>
+          <w:tcPr>
+            <w:tcW w:w="791" w:type="dxa"/>
+            <w:vAlign w:val="bottom"/>
+          </w:tcPr>
+          <w:p>
+            <w:pPr>
+              <w:jc w:val="center"/>
+              <w:rPr>
+                <w:rFonts w:ascii="Times New Roman" w:hAnsi="Times New Roman"/>
+              </w:rPr>
+            </w:pPr>
+            <w:r>
+              <w:rPr>
+                <w:rFonts w:ascii="Calibri" w:hAnsi="Calibri" w:cs="Calibri"/>
+                <w:color w:val="000000"/>
+                <w:sz w:val="22"/>
+                <w:szCs w:val="22"/>
+              </w:rPr>
+              <w:t>0,071</w:t>
+            </w:r>
+          </w:p>
+        </w:tc>
+        <w:tc>
+          <w:tcPr>
+            <w:tcW w:w="784" w:type="dxa"/>
+            <w:vAlign w:val="bottom"/>
+          </w:tcPr>
+          <w:p>
+            <w:pPr>
+              <w:jc w:val="center"/>
+              <w:rPr>
+                <w:rFonts w:ascii="Times New Roman" w:hAnsi="Times New Roman"/>
+              </w:rPr>
+            </w:pPr>
+            <w:r>
+              <w:rPr>
+                <w:rFonts w:ascii="Calibri" w:hAnsi="Calibri" w:cs="Calibri"/>
+                <w:color w:val="000000"/>
+                <w:sz w:val="22"/>
+                <w:szCs w:val="22"/>
+              </w:rPr>
+              <w:t>1,51E-06</w:t>
+            </w:r>
           </w:p>
         </w:tc>
       </w:tr>
@@ -8902,7 +9644,7 @@
         </w:trPr>
         <w:tc>
           <w:tcPr>
-            <w:tcW w:w="1730" w:type="dxa"/>
+            <w:tcW w:w="1395" w:type="dxa"/>
             <w:tcBorders>
               <w:top w:val="single" w:sz="18" w:space="0" w:color="0000FF"/>
               <w:bottom w:val="single" w:sz="18" w:space="0" w:color="0000FF"/>
@@ -8934,132 +9676,232 @@
         </w:tc>
         <w:tc>
           <w:tcPr>
-            <w:tcW w:w="808" w:type="dxa"/>
-          </w:tcPr>
-          <w:p>
-            <w:pPr>
-              <w:jc w:val="both"/>
-              <w:rPr>
-                <w:rFonts w:ascii="Times New Roman" w:hAnsi="Times New Roman"/>
-              </w:rPr>
-            </w:pPr>
-          </w:p>
-        </w:tc>
-        <w:tc>
-          <w:tcPr>
-            <w:tcW w:w="809" w:type="dxa"/>
-          </w:tcPr>
-          <w:p>
-            <w:pPr>
-              <w:jc w:val="both"/>
-              <w:rPr>
-                <w:rFonts w:ascii="Times New Roman" w:hAnsi="Times New Roman"/>
-              </w:rPr>
-            </w:pPr>
-          </w:p>
-        </w:tc>
-        <w:tc>
-          <w:tcPr>
-            <w:tcW w:w="808" w:type="dxa"/>
-          </w:tcPr>
-          <w:p>
-            <w:pPr>
-              <w:jc w:val="both"/>
-              <w:rPr>
-                <w:rFonts w:ascii="Times New Roman" w:hAnsi="Times New Roman"/>
-              </w:rPr>
-            </w:pPr>
-          </w:p>
-        </w:tc>
-        <w:tc>
-          <w:tcPr>
-            <w:tcW w:w="808" w:type="dxa"/>
-          </w:tcPr>
-          <w:p>
-            <w:pPr>
-              <w:jc w:val="both"/>
-              <w:rPr>
-                <w:rFonts w:ascii="Times New Roman" w:hAnsi="Times New Roman"/>
-              </w:rPr>
-            </w:pPr>
-          </w:p>
-        </w:tc>
-        <w:tc>
-          <w:tcPr>
-            <w:tcW w:w="808" w:type="dxa"/>
-          </w:tcPr>
-          <w:p>
-            <w:pPr>
-              <w:jc w:val="both"/>
-              <w:rPr>
-                <w:rFonts w:ascii="Times New Roman" w:hAnsi="Times New Roman"/>
-              </w:rPr>
-            </w:pPr>
-          </w:p>
-        </w:tc>
-        <w:tc>
-          <w:tcPr>
-            <w:tcW w:w="809" w:type="dxa"/>
-          </w:tcPr>
-          <w:p>
-            <w:pPr>
-              <w:jc w:val="both"/>
-              <w:rPr>
-                <w:rFonts w:ascii="Times New Roman" w:hAnsi="Times New Roman"/>
-              </w:rPr>
-            </w:pPr>
-          </w:p>
-        </w:tc>
-        <w:tc>
-          <w:tcPr>
-            <w:tcW w:w="808" w:type="dxa"/>
-          </w:tcPr>
-          <w:p>
-            <w:pPr>
-              <w:jc w:val="both"/>
-              <w:rPr>
-                <w:rFonts w:ascii="Times New Roman" w:hAnsi="Times New Roman"/>
-              </w:rPr>
-            </w:pPr>
-          </w:p>
-        </w:tc>
-        <w:tc>
-          <w:tcPr>
-            <w:tcW w:w="808" w:type="dxa"/>
-          </w:tcPr>
-          <w:p>
-            <w:pPr>
-              <w:jc w:val="both"/>
-              <w:rPr>
-                <w:rFonts w:ascii="Times New Roman" w:hAnsi="Times New Roman"/>
-              </w:rPr>
-            </w:pPr>
-          </w:p>
-        </w:tc>
-        <w:tc>
-          <w:tcPr>
-            <w:tcW w:w="808" w:type="dxa"/>
-          </w:tcPr>
-          <w:p>
-            <w:pPr>
-              <w:jc w:val="both"/>
-              <w:rPr>
-                <w:rFonts w:ascii="Times New Roman" w:hAnsi="Times New Roman"/>
-              </w:rPr>
-            </w:pPr>
-          </w:p>
-        </w:tc>
-        <w:tc>
-          <w:tcPr>
-            <w:tcW w:w="809" w:type="dxa"/>
-          </w:tcPr>
-          <w:p>
-            <w:pPr>
-              <w:jc w:val="both"/>
-              <w:rPr>
-                <w:rFonts w:ascii="Times New Roman" w:hAnsi="Times New Roman"/>
-              </w:rPr>
-            </w:pPr>
+            <w:tcW w:w="850" w:type="dxa"/>
+            <w:vAlign w:val="bottom"/>
+          </w:tcPr>
+          <w:p>
+            <w:pPr>
+              <w:jc w:val="center"/>
+              <w:rPr>
+                <w:rFonts w:ascii="Times New Roman" w:hAnsi="Times New Roman"/>
+              </w:rPr>
+            </w:pPr>
+            <w:r>
+              <w:rPr>
+                <w:rFonts w:ascii="Calibri" w:hAnsi="Calibri" w:cs="Calibri"/>
+                <w:color w:val="000000"/>
+                <w:sz w:val="22"/>
+                <w:szCs w:val="22"/>
+              </w:rPr>
+              <w:t>0,025</w:t>
+            </w:r>
+          </w:p>
+        </w:tc>
+        <w:tc>
+          <w:tcPr>
+            <w:tcW w:w="1134" w:type="dxa"/>
+            <w:vAlign w:val="bottom"/>
+          </w:tcPr>
+          <w:p>
+            <w:pPr>
+              <w:jc w:val="center"/>
+              <w:rPr>
+                <w:rFonts w:ascii="Times New Roman" w:hAnsi="Times New Roman"/>
+              </w:rPr>
+            </w:pPr>
+            <w:r>
+              <w:rPr>
+                <w:rFonts w:ascii="Calibri" w:hAnsi="Calibri" w:cs="Calibri"/>
+                <w:color w:val="000000"/>
+                <w:sz w:val="22"/>
+                <w:szCs w:val="22"/>
+              </w:rPr>
+              <w:t>2,57E-07</w:t>
+            </w:r>
+          </w:p>
+        </w:tc>
+        <w:tc>
+          <w:tcPr>
+            <w:tcW w:w="851" w:type="dxa"/>
+            <w:vAlign w:val="bottom"/>
+          </w:tcPr>
+          <w:p>
+            <w:pPr>
+              <w:jc w:val="center"/>
+              <w:rPr>
+                <w:rFonts w:ascii="Times New Roman" w:hAnsi="Times New Roman"/>
+              </w:rPr>
+            </w:pPr>
+            <w:r>
+              <w:rPr>
+                <w:rFonts w:ascii="Calibri" w:hAnsi="Calibri" w:cs="Calibri"/>
+                <w:color w:val="000000"/>
+                <w:sz w:val="22"/>
+                <w:szCs w:val="22"/>
+              </w:rPr>
+              <w:t>0,06</w:t>
+            </w:r>
+          </w:p>
+        </w:tc>
+        <w:tc>
+          <w:tcPr>
+            <w:tcW w:w="864" w:type="dxa"/>
+            <w:vAlign w:val="bottom"/>
+          </w:tcPr>
+          <w:p>
+            <w:pPr>
+              <w:jc w:val="center"/>
+              <w:rPr>
+                <w:rFonts w:ascii="Times New Roman" w:hAnsi="Times New Roman"/>
+              </w:rPr>
+            </w:pPr>
+            <w:r>
+              <w:rPr>
+                <w:rFonts w:ascii="Calibri" w:hAnsi="Calibri" w:cs="Calibri"/>
+                <w:color w:val="000000"/>
+                <w:sz w:val="22"/>
+                <w:szCs w:val="22"/>
+              </w:rPr>
+              <w:t>6E-0,7</w:t>
+            </w:r>
+          </w:p>
+        </w:tc>
+        <w:tc>
+          <w:tcPr>
+            <w:tcW w:w="791" w:type="dxa"/>
+            <w:vAlign w:val="bottom"/>
+          </w:tcPr>
+          <w:p>
+            <w:pPr>
+              <w:jc w:val="center"/>
+              <w:rPr>
+                <w:rFonts w:ascii="Times New Roman" w:hAnsi="Times New Roman"/>
+              </w:rPr>
+            </w:pPr>
+            <w:r>
+              <w:rPr>
+                <w:rFonts w:ascii="Calibri" w:hAnsi="Calibri" w:cs="Calibri"/>
+                <w:color w:val="000000"/>
+                <w:sz w:val="22"/>
+                <w:szCs w:val="22"/>
+              </w:rPr>
+              <w:t>0,094</w:t>
+            </w:r>
+          </w:p>
+        </w:tc>
+        <w:tc>
+          <w:tcPr>
+            <w:tcW w:w="784" w:type="dxa"/>
+            <w:vAlign w:val="bottom"/>
+          </w:tcPr>
+          <w:p>
+            <w:pPr>
+              <w:jc w:val="center"/>
+              <w:rPr>
+                <w:rFonts w:ascii="Times New Roman" w:hAnsi="Times New Roman"/>
+              </w:rPr>
+            </w:pPr>
+            <w:r>
+              <w:rPr>
+                <w:rFonts w:ascii="Calibri" w:hAnsi="Calibri" w:cs="Calibri"/>
+                <w:color w:val="000000"/>
+                <w:sz w:val="22"/>
+                <w:szCs w:val="22"/>
+              </w:rPr>
+              <w:t>9,42E-07</w:t>
+            </w:r>
+          </w:p>
+        </w:tc>
+        <w:tc>
+          <w:tcPr>
+            <w:tcW w:w="791" w:type="dxa"/>
+            <w:vAlign w:val="bottom"/>
+          </w:tcPr>
+          <w:p>
+            <w:pPr>
+              <w:jc w:val="center"/>
+              <w:rPr>
+                <w:rFonts w:ascii="Times New Roman" w:hAnsi="Times New Roman"/>
+              </w:rPr>
+            </w:pPr>
+            <w:r>
+              <w:rPr>
+                <w:rFonts w:ascii="Calibri" w:hAnsi="Calibri" w:cs="Calibri"/>
+                <w:color w:val="000000"/>
+                <w:sz w:val="22"/>
+                <w:szCs w:val="22"/>
+              </w:rPr>
+              <w:t>0,122</w:t>
+            </w:r>
+          </w:p>
+        </w:tc>
+        <w:tc>
+          <w:tcPr>
+            <w:tcW w:w="783" w:type="dxa"/>
+            <w:vAlign w:val="bottom"/>
+          </w:tcPr>
+          <w:p>
+            <w:pPr>
+              <w:jc w:val="center"/>
+              <w:rPr>
+                <w:rFonts w:ascii="Times New Roman" w:hAnsi="Times New Roman"/>
+              </w:rPr>
+            </w:pPr>
+            <w:r>
+              <w:rPr>
+                <w:rFonts w:ascii="Calibri" w:hAnsi="Calibri" w:cs="Calibri"/>
+                <w:color w:val="000000"/>
+                <w:sz w:val="22"/>
+                <w:szCs w:val="22"/>
+              </w:rPr>
+              <w:t>1,22E-06</w:t>
+            </w:r>
+          </w:p>
+        </w:tc>
+        <w:tc>
+          <w:tcPr>
+            <w:tcW w:w="791" w:type="dxa"/>
+            <w:vAlign w:val="bottom"/>
+          </w:tcPr>
+          <w:p>
+            <w:pPr>
+              <w:jc w:val="center"/>
+              <w:rPr>
+                <w:rFonts w:ascii="Times New Roman" w:hAnsi="Times New Roman"/>
+              </w:rPr>
+            </w:pPr>
+            <w:r>
+              <w:rPr>
+                <w:rFonts w:ascii="Calibri" w:hAnsi="Calibri" w:cs="Calibri"/>
+                <w:color w:val="000000"/>
+                <w:sz w:val="22"/>
+                <w:szCs w:val="22"/>
+              </w:rPr>
+              <w:t>0,151</w:t>
+            </w:r>
+          </w:p>
+        </w:tc>
+        <w:tc>
+          <w:tcPr>
+            <w:tcW w:w="784" w:type="dxa"/>
+            <w:vAlign w:val="bottom"/>
+          </w:tcPr>
+          <w:p>
+            <w:pPr>
+              <w:jc w:val="center"/>
+              <w:rPr>
+                <w:rFonts w:ascii="Times New Roman" w:hAnsi="Times New Roman"/>
+              </w:rPr>
+            </w:pPr>
+            <w:r>
+              <w:rPr>
+                <w:rFonts w:ascii="Calibri" w:hAnsi="Calibri" w:cs="Calibri"/>
+                <w:color w:val="000000"/>
+                <w:sz w:val="22"/>
+                <w:szCs w:val="22"/>
+              </w:rPr>
+              <w:t>1,51E-06</w:t>
+            </w:r>
           </w:p>
         </w:tc>
       </w:tr>
@@ -9069,7 +9911,7 @@
         </w:trPr>
         <w:tc>
           <w:tcPr>
-            <w:tcW w:w="1730" w:type="dxa"/>
+            <w:tcW w:w="1395" w:type="dxa"/>
             <w:tcBorders>
               <w:top w:val="single" w:sz="18" w:space="0" w:color="0000FF"/>
               <w:bottom w:val="single" w:sz="18" w:space="0" w:color="0000FF"/>
@@ -9101,132 +9943,232 @@
         </w:tc>
         <w:tc>
           <w:tcPr>
-            <w:tcW w:w="808" w:type="dxa"/>
-          </w:tcPr>
-          <w:p>
-            <w:pPr>
-              <w:jc w:val="both"/>
-              <w:rPr>
-                <w:rFonts w:ascii="Times New Roman" w:hAnsi="Times New Roman"/>
-              </w:rPr>
-            </w:pPr>
-          </w:p>
-        </w:tc>
-        <w:tc>
-          <w:tcPr>
-            <w:tcW w:w="809" w:type="dxa"/>
-          </w:tcPr>
-          <w:p>
-            <w:pPr>
-              <w:jc w:val="both"/>
-              <w:rPr>
-                <w:rFonts w:ascii="Times New Roman" w:hAnsi="Times New Roman"/>
-              </w:rPr>
-            </w:pPr>
-          </w:p>
-        </w:tc>
-        <w:tc>
-          <w:tcPr>
-            <w:tcW w:w="808" w:type="dxa"/>
-          </w:tcPr>
-          <w:p>
-            <w:pPr>
-              <w:jc w:val="both"/>
-              <w:rPr>
-                <w:rFonts w:ascii="Times New Roman" w:hAnsi="Times New Roman"/>
-              </w:rPr>
-            </w:pPr>
-          </w:p>
-        </w:tc>
-        <w:tc>
-          <w:tcPr>
-            <w:tcW w:w="808" w:type="dxa"/>
-          </w:tcPr>
-          <w:p>
-            <w:pPr>
-              <w:jc w:val="both"/>
-              <w:rPr>
-                <w:rFonts w:ascii="Times New Roman" w:hAnsi="Times New Roman"/>
-              </w:rPr>
-            </w:pPr>
-          </w:p>
-        </w:tc>
-        <w:tc>
-          <w:tcPr>
-            <w:tcW w:w="808" w:type="dxa"/>
-          </w:tcPr>
-          <w:p>
-            <w:pPr>
-              <w:jc w:val="both"/>
-              <w:rPr>
-                <w:rFonts w:ascii="Times New Roman" w:hAnsi="Times New Roman"/>
-              </w:rPr>
-            </w:pPr>
-          </w:p>
-        </w:tc>
-        <w:tc>
-          <w:tcPr>
-            <w:tcW w:w="809" w:type="dxa"/>
-          </w:tcPr>
-          <w:p>
-            <w:pPr>
-              <w:jc w:val="both"/>
-              <w:rPr>
-                <w:rFonts w:ascii="Times New Roman" w:hAnsi="Times New Roman"/>
-              </w:rPr>
-            </w:pPr>
-          </w:p>
-        </w:tc>
-        <w:tc>
-          <w:tcPr>
-            <w:tcW w:w="808" w:type="dxa"/>
-          </w:tcPr>
-          <w:p>
-            <w:pPr>
-              <w:jc w:val="both"/>
-              <w:rPr>
-                <w:rFonts w:ascii="Times New Roman" w:hAnsi="Times New Roman"/>
-              </w:rPr>
-            </w:pPr>
-          </w:p>
-        </w:tc>
-        <w:tc>
-          <w:tcPr>
-            <w:tcW w:w="808" w:type="dxa"/>
-          </w:tcPr>
-          <w:p>
-            <w:pPr>
-              <w:jc w:val="both"/>
-              <w:rPr>
-                <w:rFonts w:ascii="Times New Roman" w:hAnsi="Times New Roman"/>
-              </w:rPr>
-            </w:pPr>
-          </w:p>
-        </w:tc>
-        <w:tc>
-          <w:tcPr>
-            <w:tcW w:w="808" w:type="dxa"/>
-          </w:tcPr>
-          <w:p>
-            <w:pPr>
-              <w:jc w:val="both"/>
-              <w:rPr>
-                <w:rFonts w:ascii="Times New Roman" w:hAnsi="Times New Roman"/>
-              </w:rPr>
-            </w:pPr>
-          </w:p>
-        </w:tc>
-        <w:tc>
-          <w:tcPr>
-            <w:tcW w:w="809" w:type="dxa"/>
-          </w:tcPr>
-          <w:p>
-            <w:pPr>
-              <w:jc w:val="both"/>
-              <w:rPr>
-                <w:rFonts w:ascii="Times New Roman" w:hAnsi="Times New Roman"/>
-              </w:rPr>
-            </w:pPr>
+            <w:tcW w:w="850" w:type="dxa"/>
+            <w:vAlign w:val="bottom"/>
+          </w:tcPr>
+          <w:p>
+            <w:pPr>
+              <w:jc w:val="center"/>
+              <w:rPr>
+                <w:rFonts w:ascii="Times New Roman" w:hAnsi="Times New Roman"/>
+              </w:rPr>
+            </w:pPr>
+            <w:r>
+              <w:rPr>
+                <w:rFonts w:ascii="Calibri" w:hAnsi="Calibri" w:cs="Calibri"/>
+                <w:color w:val="000000"/>
+                <w:sz w:val="22"/>
+                <w:szCs w:val="22"/>
+              </w:rPr>
+              <w:t>0,062</w:t>
+            </w:r>
+          </w:p>
+        </w:tc>
+        <w:tc>
+          <w:tcPr>
+            <w:tcW w:w="1134" w:type="dxa"/>
+            <w:vAlign w:val="bottom"/>
+          </w:tcPr>
+          <w:p>
+            <w:pPr>
+              <w:jc w:val="center"/>
+              <w:rPr>
+                <w:rFonts w:ascii="Times New Roman" w:hAnsi="Times New Roman"/>
+              </w:rPr>
+            </w:pPr>
+            <w:r>
+              <w:rPr>
+                <w:rFonts w:ascii="Calibri" w:hAnsi="Calibri" w:cs="Calibri"/>
+                <w:color w:val="000000"/>
+                <w:sz w:val="22"/>
+                <w:szCs w:val="22"/>
+              </w:rPr>
+              <w:t>2,82E-07</w:t>
+            </w:r>
+          </w:p>
+        </w:tc>
+        <w:tc>
+          <w:tcPr>
+            <w:tcW w:w="851" w:type="dxa"/>
+            <w:vAlign w:val="bottom"/>
+          </w:tcPr>
+          <w:p>
+            <w:pPr>
+              <w:jc w:val="center"/>
+              <w:rPr>
+                <w:rFonts w:ascii="Times New Roman" w:hAnsi="Times New Roman"/>
+              </w:rPr>
+            </w:pPr>
+            <w:r>
+              <w:rPr>
+                <w:rFonts w:ascii="Calibri" w:hAnsi="Calibri" w:cs="Calibri"/>
+                <w:color w:val="000000"/>
+                <w:sz w:val="22"/>
+                <w:szCs w:val="22"/>
+              </w:rPr>
+              <w:t>0,128</w:t>
+            </w:r>
+          </w:p>
+        </w:tc>
+        <w:tc>
+          <w:tcPr>
+            <w:tcW w:w="864" w:type="dxa"/>
+            <w:vAlign w:val="bottom"/>
+          </w:tcPr>
+          <w:p>
+            <w:pPr>
+              <w:jc w:val="center"/>
+              <w:rPr>
+                <w:rFonts w:ascii="Times New Roman" w:hAnsi="Times New Roman"/>
+              </w:rPr>
+            </w:pPr>
+            <w:r>
+              <w:rPr>
+                <w:rFonts w:ascii="Calibri" w:hAnsi="Calibri" w:cs="Calibri"/>
+                <w:color w:val="000000"/>
+                <w:sz w:val="22"/>
+                <w:szCs w:val="22"/>
+              </w:rPr>
+              <w:t>5,84E-07</w:t>
+            </w:r>
+          </w:p>
+        </w:tc>
+        <w:tc>
+          <w:tcPr>
+            <w:tcW w:w="791" w:type="dxa"/>
+            <w:vAlign w:val="bottom"/>
+          </w:tcPr>
+          <w:p>
+            <w:pPr>
+              <w:jc w:val="center"/>
+              <w:rPr>
+                <w:rFonts w:ascii="Times New Roman" w:hAnsi="Times New Roman"/>
+              </w:rPr>
+            </w:pPr>
+            <w:r>
+              <w:rPr>
+                <w:rFonts w:ascii="Calibri" w:hAnsi="Calibri" w:cs="Calibri"/>
+                <w:color w:val="000000"/>
+                <w:sz w:val="22"/>
+                <w:szCs w:val="22"/>
+              </w:rPr>
+              <w:t>0,197</w:t>
+            </w:r>
+          </w:p>
+        </w:tc>
+        <w:tc>
+          <w:tcPr>
+            <w:tcW w:w="784" w:type="dxa"/>
+            <w:vAlign w:val="bottom"/>
+          </w:tcPr>
+          <w:p>
+            <w:pPr>
+              <w:jc w:val="center"/>
+              <w:rPr>
+                <w:rFonts w:ascii="Times New Roman" w:hAnsi="Times New Roman"/>
+              </w:rPr>
+            </w:pPr>
+            <w:r>
+              <w:rPr>
+                <w:rFonts w:ascii="Calibri" w:hAnsi="Calibri" w:cs="Calibri"/>
+                <w:color w:val="000000"/>
+                <w:sz w:val="22"/>
+                <w:szCs w:val="22"/>
+              </w:rPr>
+              <w:t>8,96E-07</w:t>
+            </w:r>
+          </w:p>
+        </w:tc>
+        <w:tc>
+          <w:tcPr>
+            <w:tcW w:w="791" w:type="dxa"/>
+            <w:vAlign w:val="bottom"/>
+          </w:tcPr>
+          <w:p>
+            <w:pPr>
+              <w:jc w:val="center"/>
+              <w:rPr>
+                <w:rFonts w:ascii="Times New Roman" w:hAnsi="Times New Roman"/>
+              </w:rPr>
+            </w:pPr>
+            <w:r>
+              <w:rPr>
+                <w:rFonts w:ascii="Calibri" w:hAnsi="Calibri" w:cs="Calibri"/>
+                <w:color w:val="000000"/>
+                <w:sz w:val="22"/>
+                <w:szCs w:val="22"/>
+              </w:rPr>
+              <w:t>0,26</w:t>
+            </w:r>
+          </w:p>
+        </w:tc>
+        <w:tc>
+          <w:tcPr>
+            <w:tcW w:w="783" w:type="dxa"/>
+            <w:vAlign w:val="bottom"/>
+          </w:tcPr>
+          <w:p>
+            <w:pPr>
+              <w:jc w:val="center"/>
+              <w:rPr>
+                <w:rFonts w:ascii="Times New Roman" w:hAnsi="Times New Roman"/>
+              </w:rPr>
+            </w:pPr>
+            <w:r>
+              <w:rPr>
+                <w:rFonts w:ascii="Calibri" w:hAnsi="Calibri" w:cs="Calibri"/>
+                <w:color w:val="000000"/>
+                <w:sz w:val="22"/>
+                <w:szCs w:val="22"/>
+              </w:rPr>
+              <w:t>1,18E-06</w:t>
+            </w:r>
+          </w:p>
+        </w:tc>
+        <w:tc>
+          <w:tcPr>
+            <w:tcW w:w="791" w:type="dxa"/>
+            <w:vAlign w:val="bottom"/>
+          </w:tcPr>
+          <w:p>
+            <w:pPr>
+              <w:jc w:val="center"/>
+              <w:rPr>
+                <w:rFonts w:ascii="Times New Roman" w:hAnsi="Times New Roman"/>
+              </w:rPr>
+            </w:pPr>
+            <w:r>
+              <w:rPr>
+                <w:rFonts w:ascii="Calibri" w:hAnsi="Calibri" w:cs="Calibri"/>
+                <w:color w:val="000000"/>
+                <w:sz w:val="22"/>
+                <w:szCs w:val="22"/>
+              </w:rPr>
+              <w:t>0,308</w:t>
+            </w:r>
+          </w:p>
+        </w:tc>
+        <w:tc>
+          <w:tcPr>
+            <w:tcW w:w="784" w:type="dxa"/>
+            <w:vAlign w:val="bottom"/>
+          </w:tcPr>
+          <w:p>
+            <w:pPr>
+              <w:jc w:val="center"/>
+              <w:rPr>
+                <w:rFonts w:ascii="Times New Roman" w:hAnsi="Times New Roman"/>
+              </w:rPr>
+            </w:pPr>
+            <w:r>
+              <w:rPr>
+                <w:rFonts w:ascii="Calibri" w:hAnsi="Calibri" w:cs="Calibri"/>
+                <w:color w:val="000000"/>
+                <w:sz w:val="22"/>
+                <w:szCs w:val="22"/>
+              </w:rPr>
+              <w:t>1,40E-06</w:t>
+            </w:r>
           </w:p>
         </w:tc>
       </w:tr>
@@ -9236,7 +10178,7 @@
         </w:trPr>
         <w:tc>
           <w:tcPr>
-            <w:tcW w:w="1730" w:type="dxa"/>
+            <w:tcW w:w="1395" w:type="dxa"/>
             <w:tcBorders>
               <w:top w:val="single" w:sz="18" w:space="0" w:color="0000FF"/>
               <w:bottom w:val="single" w:sz="18" w:space="0" w:color="0000FF"/>
@@ -9268,132 +10210,232 @@
         </w:tc>
         <w:tc>
           <w:tcPr>
-            <w:tcW w:w="808" w:type="dxa"/>
-          </w:tcPr>
-          <w:p>
-            <w:pPr>
-              <w:jc w:val="both"/>
-              <w:rPr>
-                <w:rFonts w:ascii="Times New Roman" w:hAnsi="Times New Roman"/>
-              </w:rPr>
-            </w:pPr>
-          </w:p>
-        </w:tc>
-        <w:tc>
-          <w:tcPr>
-            <w:tcW w:w="809" w:type="dxa"/>
-          </w:tcPr>
-          <w:p>
-            <w:pPr>
-              <w:jc w:val="both"/>
-              <w:rPr>
-                <w:rFonts w:ascii="Times New Roman" w:hAnsi="Times New Roman"/>
-              </w:rPr>
-            </w:pPr>
-          </w:p>
-        </w:tc>
-        <w:tc>
-          <w:tcPr>
-            <w:tcW w:w="808" w:type="dxa"/>
-          </w:tcPr>
-          <w:p>
-            <w:pPr>
-              <w:jc w:val="both"/>
-              <w:rPr>
-                <w:rFonts w:ascii="Times New Roman" w:hAnsi="Times New Roman"/>
-              </w:rPr>
-            </w:pPr>
-          </w:p>
-        </w:tc>
-        <w:tc>
-          <w:tcPr>
-            <w:tcW w:w="808" w:type="dxa"/>
-          </w:tcPr>
-          <w:p>
-            <w:pPr>
-              <w:jc w:val="both"/>
-              <w:rPr>
-                <w:rFonts w:ascii="Times New Roman" w:hAnsi="Times New Roman"/>
-              </w:rPr>
-            </w:pPr>
-          </w:p>
-        </w:tc>
-        <w:tc>
-          <w:tcPr>
-            <w:tcW w:w="808" w:type="dxa"/>
-          </w:tcPr>
-          <w:p>
-            <w:pPr>
-              <w:jc w:val="both"/>
-              <w:rPr>
-                <w:rFonts w:ascii="Times New Roman" w:hAnsi="Times New Roman"/>
-              </w:rPr>
-            </w:pPr>
-          </w:p>
-        </w:tc>
-        <w:tc>
-          <w:tcPr>
-            <w:tcW w:w="809" w:type="dxa"/>
-          </w:tcPr>
-          <w:p>
-            <w:pPr>
-              <w:jc w:val="both"/>
-              <w:rPr>
-                <w:rFonts w:ascii="Times New Roman" w:hAnsi="Times New Roman"/>
-              </w:rPr>
-            </w:pPr>
-          </w:p>
-        </w:tc>
-        <w:tc>
-          <w:tcPr>
-            <w:tcW w:w="808" w:type="dxa"/>
-          </w:tcPr>
-          <w:p>
-            <w:pPr>
-              <w:jc w:val="both"/>
-              <w:rPr>
-                <w:rFonts w:ascii="Times New Roman" w:hAnsi="Times New Roman"/>
-              </w:rPr>
-            </w:pPr>
-          </w:p>
-        </w:tc>
-        <w:tc>
-          <w:tcPr>
-            <w:tcW w:w="808" w:type="dxa"/>
-          </w:tcPr>
-          <w:p>
-            <w:pPr>
-              <w:jc w:val="both"/>
-              <w:rPr>
-                <w:rFonts w:ascii="Times New Roman" w:hAnsi="Times New Roman"/>
-              </w:rPr>
-            </w:pPr>
-          </w:p>
-        </w:tc>
-        <w:tc>
-          <w:tcPr>
-            <w:tcW w:w="808" w:type="dxa"/>
-          </w:tcPr>
-          <w:p>
-            <w:pPr>
-              <w:jc w:val="both"/>
-              <w:rPr>
-                <w:rFonts w:ascii="Times New Roman" w:hAnsi="Times New Roman"/>
-              </w:rPr>
-            </w:pPr>
-          </w:p>
-        </w:tc>
-        <w:tc>
-          <w:tcPr>
-            <w:tcW w:w="809" w:type="dxa"/>
-          </w:tcPr>
-          <w:p>
-            <w:pPr>
-              <w:jc w:val="both"/>
-              <w:rPr>
-                <w:rFonts w:ascii="Times New Roman" w:hAnsi="Times New Roman"/>
-              </w:rPr>
-            </w:pPr>
+            <w:tcW w:w="850" w:type="dxa"/>
+            <w:vAlign w:val="bottom"/>
+          </w:tcPr>
+          <w:p>
+            <w:pPr>
+              <w:jc w:val="center"/>
+              <w:rPr>
+                <w:rFonts w:ascii="Times New Roman" w:hAnsi="Times New Roman"/>
+              </w:rPr>
+            </w:pPr>
+            <w:r>
+              <w:rPr>
+                <w:rFonts w:ascii="Calibri" w:hAnsi="Calibri" w:cs="Calibri"/>
+                <w:color w:val="000000"/>
+                <w:sz w:val="22"/>
+                <w:szCs w:val="22"/>
+              </w:rPr>
+              <w:t>0,128</w:t>
+            </w:r>
+          </w:p>
+        </w:tc>
+        <w:tc>
+          <w:tcPr>
+            <w:tcW w:w="1134" w:type="dxa"/>
+            <w:vAlign w:val="bottom"/>
+          </w:tcPr>
+          <w:p>
+            <w:pPr>
+              <w:jc w:val="center"/>
+              <w:rPr>
+                <w:rFonts w:ascii="Times New Roman" w:hAnsi="Times New Roman"/>
+              </w:rPr>
+            </w:pPr>
+            <w:r>
+              <w:rPr>
+                <w:rFonts w:ascii="Calibri" w:hAnsi="Calibri" w:cs="Calibri"/>
+                <w:color w:val="000000"/>
+                <w:sz w:val="22"/>
+                <w:szCs w:val="22"/>
+              </w:rPr>
+              <w:t>2,73E-07</w:t>
+            </w:r>
+          </w:p>
+        </w:tc>
+        <w:tc>
+          <w:tcPr>
+            <w:tcW w:w="851" w:type="dxa"/>
+            <w:vAlign w:val="bottom"/>
+          </w:tcPr>
+          <w:p>
+            <w:pPr>
+              <w:jc w:val="center"/>
+              <w:rPr>
+                <w:rFonts w:ascii="Times New Roman" w:hAnsi="Times New Roman"/>
+              </w:rPr>
+            </w:pPr>
+            <w:r>
+              <w:rPr>
+                <w:rFonts w:ascii="Calibri" w:hAnsi="Calibri" w:cs="Calibri"/>
+                <w:color w:val="000000"/>
+                <w:sz w:val="22"/>
+                <w:szCs w:val="22"/>
+              </w:rPr>
+              <w:t>0,271</w:t>
+            </w:r>
+          </w:p>
+        </w:tc>
+        <w:tc>
+          <w:tcPr>
+            <w:tcW w:w="864" w:type="dxa"/>
+            <w:vAlign w:val="bottom"/>
+          </w:tcPr>
+          <w:p>
+            <w:pPr>
+              <w:jc w:val="center"/>
+              <w:rPr>
+                <w:rFonts w:ascii="Times New Roman" w:hAnsi="Times New Roman"/>
+              </w:rPr>
+            </w:pPr>
+            <w:r>
+              <w:rPr>
+                <w:rFonts w:ascii="Calibri" w:hAnsi="Calibri" w:cs="Calibri"/>
+                <w:color w:val="000000"/>
+                <w:sz w:val="22"/>
+                <w:szCs w:val="22"/>
+              </w:rPr>
+              <w:t>5,77E-07</w:t>
+            </w:r>
+          </w:p>
+        </w:tc>
+        <w:tc>
+          <w:tcPr>
+            <w:tcW w:w="791" w:type="dxa"/>
+            <w:vAlign w:val="bottom"/>
+          </w:tcPr>
+          <w:p>
+            <w:pPr>
+              <w:jc w:val="center"/>
+              <w:rPr>
+                <w:rFonts w:ascii="Times New Roman" w:hAnsi="Times New Roman"/>
+              </w:rPr>
+            </w:pPr>
+            <w:r>
+              <w:rPr>
+                <w:rFonts w:ascii="Calibri" w:hAnsi="Calibri" w:cs="Calibri"/>
+                <w:color w:val="000000"/>
+                <w:sz w:val="22"/>
+                <w:szCs w:val="22"/>
+              </w:rPr>
+              <w:t>0,342</w:t>
+            </w:r>
+          </w:p>
+        </w:tc>
+        <w:tc>
+          <w:tcPr>
+            <w:tcW w:w="784" w:type="dxa"/>
+            <w:vAlign w:val="bottom"/>
+          </w:tcPr>
+          <w:p>
+            <w:pPr>
+              <w:jc w:val="center"/>
+              <w:rPr>
+                <w:rFonts w:ascii="Times New Roman" w:hAnsi="Times New Roman"/>
+              </w:rPr>
+            </w:pPr>
+            <w:r>
+              <w:rPr>
+                <w:rFonts w:ascii="Calibri" w:hAnsi="Calibri" w:cs="Calibri"/>
+                <w:color w:val="000000"/>
+                <w:sz w:val="22"/>
+                <w:szCs w:val="22"/>
+              </w:rPr>
+              <w:t>7,29E-07</w:t>
+            </w:r>
+          </w:p>
+        </w:tc>
+        <w:tc>
+          <w:tcPr>
+            <w:tcW w:w="791" w:type="dxa"/>
+            <w:vAlign w:val="bottom"/>
+          </w:tcPr>
+          <w:p>
+            <w:pPr>
+              <w:jc w:val="center"/>
+              <w:rPr>
+                <w:rFonts w:ascii="Times New Roman" w:hAnsi="Times New Roman"/>
+              </w:rPr>
+            </w:pPr>
+            <w:r>
+              <w:rPr>
+                <w:rFonts w:ascii="Calibri" w:hAnsi="Calibri" w:cs="Calibri"/>
+                <w:color w:val="000000"/>
+                <w:sz w:val="22"/>
+                <w:szCs w:val="22"/>
+              </w:rPr>
+              <w:t>0,371</w:t>
+            </w:r>
+          </w:p>
+        </w:tc>
+        <w:tc>
+          <w:tcPr>
+            <w:tcW w:w="783" w:type="dxa"/>
+            <w:vAlign w:val="bottom"/>
+          </w:tcPr>
+          <w:p>
+            <w:pPr>
+              <w:jc w:val="center"/>
+              <w:rPr>
+                <w:rFonts w:ascii="Times New Roman" w:hAnsi="Times New Roman"/>
+              </w:rPr>
+            </w:pPr>
+            <w:r>
+              <w:rPr>
+                <w:rFonts w:ascii="Calibri" w:hAnsi="Calibri" w:cs="Calibri"/>
+                <w:color w:val="000000"/>
+                <w:sz w:val="22"/>
+                <w:szCs w:val="22"/>
+              </w:rPr>
+              <w:t>7,90E-07</w:t>
+            </w:r>
+          </w:p>
+        </w:tc>
+        <w:tc>
+          <w:tcPr>
+            <w:tcW w:w="791" w:type="dxa"/>
+            <w:vAlign w:val="bottom"/>
+          </w:tcPr>
+          <w:p>
+            <w:pPr>
+              <w:jc w:val="center"/>
+              <w:rPr>
+                <w:rFonts w:ascii="Times New Roman" w:hAnsi="Times New Roman"/>
+              </w:rPr>
+            </w:pPr>
+            <w:r>
+              <w:rPr>
+                <w:rFonts w:ascii="Calibri" w:hAnsi="Calibri" w:cs="Calibri"/>
+                <w:color w:val="000000"/>
+                <w:sz w:val="22"/>
+                <w:szCs w:val="22"/>
+              </w:rPr>
+              <w:t>0,378</w:t>
+            </w:r>
+          </w:p>
+        </w:tc>
+        <w:tc>
+          <w:tcPr>
+            <w:tcW w:w="784" w:type="dxa"/>
+            <w:vAlign w:val="bottom"/>
+          </w:tcPr>
+          <w:p>
+            <w:pPr>
+              <w:jc w:val="center"/>
+              <w:rPr>
+                <w:rFonts w:ascii="Times New Roman" w:hAnsi="Times New Roman"/>
+              </w:rPr>
+            </w:pPr>
+            <w:r>
+              <w:rPr>
+                <w:rFonts w:ascii="Calibri" w:hAnsi="Calibri" w:cs="Calibri"/>
+                <w:color w:val="000000"/>
+                <w:sz w:val="22"/>
+                <w:szCs w:val="22"/>
+              </w:rPr>
+              <w:t>8,05E-07</w:t>
+            </w:r>
           </w:p>
         </w:tc>
       </w:tr>
@@ -9403,7 +10445,7 @@
         </w:trPr>
         <w:tc>
           <w:tcPr>
-            <w:tcW w:w="1730" w:type="dxa"/>
+            <w:tcW w:w="1395" w:type="dxa"/>
             <w:tcBorders>
               <w:top w:val="single" w:sz="18" w:space="0" w:color="0000FF"/>
               <w:bottom w:val="single" w:sz="18" w:space="0" w:color="0000FF"/>
@@ -9435,132 +10477,251 @@
         </w:tc>
         <w:tc>
           <w:tcPr>
-            <w:tcW w:w="808" w:type="dxa"/>
-          </w:tcPr>
-          <w:p>
-            <w:pPr>
-              <w:jc w:val="both"/>
-              <w:rPr>
-                <w:rFonts w:ascii="Times New Roman" w:hAnsi="Times New Roman"/>
-              </w:rPr>
-            </w:pPr>
-          </w:p>
-        </w:tc>
-        <w:tc>
-          <w:tcPr>
-            <w:tcW w:w="809" w:type="dxa"/>
-          </w:tcPr>
-          <w:p>
-            <w:pPr>
-              <w:jc w:val="both"/>
-              <w:rPr>
-                <w:rFonts w:ascii="Times New Roman" w:hAnsi="Times New Roman"/>
-              </w:rPr>
-            </w:pPr>
-          </w:p>
-        </w:tc>
-        <w:tc>
-          <w:tcPr>
-            <w:tcW w:w="808" w:type="dxa"/>
-          </w:tcPr>
-          <w:p>
-            <w:pPr>
-              <w:jc w:val="both"/>
-              <w:rPr>
-                <w:rFonts w:ascii="Times New Roman" w:hAnsi="Times New Roman"/>
-              </w:rPr>
-            </w:pPr>
-          </w:p>
-        </w:tc>
-        <w:tc>
-          <w:tcPr>
-            <w:tcW w:w="808" w:type="dxa"/>
-          </w:tcPr>
-          <w:p>
-            <w:pPr>
-              <w:jc w:val="both"/>
-              <w:rPr>
-                <w:rFonts w:ascii="Times New Roman" w:hAnsi="Times New Roman"/>
-              </w:rPr>
-            </w:pPr>
-          </w:p>
-        </w:tc>
-        <w:tc>
-          <w:tcPr>
-            <w:tcW w:w="808" w:type="dxa"/>
-          </w:tcPr>
-          <w:p>
-            <w:pPr>
-              <w:jc w:val="both"/>
-              <w:rPr>
-                <w:rFonts w:ascii="Times New Roman" w:hAnsi="Times New Roman"/>
-              </w:rPr>
-            </w:pPr>
-          </w:p>
-        </w:tc>
-        <w:tc>
-          <w:tcPr>
-            <w:tcW w:w="809" w:type="dxa"/>
-          </w:tcPr>
-          <w:p>
-            <w:pPr>
-              <w:jc w:val="both"/>
-              <w:rPr>
-                <w:rFonts w:ascii="Times New Roman" w:hAnsi="Times New Roman"/>
-              </w:rPr>
-            </w:pPr>
-          </w:p>
-        </w:tc>
-        <w:tc>
-          <w:tcPr>
-            <w:tcW w:w="808" w:type="dxa"/>
-          </w:tcPr>
-          <w:p>
-            <w:pPr>
-              <w:jc w:val="both"/>
-              <w:rPr>
-                <w:rFonts w:ascii="Times New Roman" w:hAnsi="Times New Roman"/>
-              </w:rPr>
-            </w:pPr>
-          </w:p>
-        </w:tc>
-        <w:tc>
-          <w:tcPr>
-            <w:tcW w:w="808" w:type="dxa"/>
-          </w:tcPr>
-          <w:p>
-            <w:pPr>
-              <w:jc w:val="both"/>
-              <w:rPr>
-                <w:rFonts w:ascii="Times New Roman" w:hAnsi="Times New Roman"/>
-              </w:rPr>
-            </w:pPr>
-          </w:p>
-        </w:tc>
-        <w:tc>
-          <w:tcPr>
-            <w:tcW w:w="808" w:type="dxa"/>
-          </w:tcPr>
-          <w:p>
-            <w:pPr>
-              <w:jc w:val="both"/>
-              <w:rPr>
-                <w:rFonts w:ascii="Times New Roman" w:hAnsi="Times New Roman"/>
-              </w:rPr>
-            </w:pPr>
-          </w:p>
-        </w:tc>
-        <w:tc>
-          <w:tcPr>
-            <w:tcW w:w="809" w:type="dxa"/>
-          </w:tcPr>
-          <w:p>
-            <w:pPr>
-              <w:jc w:val="both"/>
-              <w:rPr>
-                <w:rFonts w:ascii="Times New Roman" w:hAnsi="Times New Roman"/>
-              </w:rPr>
-            </w:pPr>
+            <w:tcW w:w="850" w:type="dxa"/>
+            <w:vAlign w:val="bottom"/>
+          </w:tcPr>
+          <w:p>
+            <w:pPr>
+              <w:jc w:val="center"/>
+              <w:rPr>
+                <w:rFonts w:ascii="Times New Roman" w:hAnsi="Times New Roman"/>
+              </w:rPr>
+            </w:pPr>
+            <w:r>
+              <w:rPr>
+                <w:rFonts w:ascii="Calibri" w:hAnsi="Calibri" w:cs="Calibri"/>
+                <w:color w:val="000000"/>
+                <w:sz w:val="22"/>
+                <w:szCs w:val="22"/>
+              </w:rPr>
+              <w:t>0,248</w:t>
+            </w:r>
+          </w:p>
+        </w:tc>
+        <w:tc>
+          <w:tcPr>
+            <w:tcW w:w="1134" w:type="dxa"/>
+            <w:vAlign w:val="bottom"/>
+          </w:tcPr>
+          <w:p>
+            <w:pPr>
+              <w:jc w:val="center"/>
+              <w:rPr>
+                <w:rFonts w:ascii="Times New Roman" w:hAnsi="Times New Roman"/>
+              </w:rPr>
+            </w:pPr>
+            <w:r>
+              <w:rPr>
+                <w:rFonts w:ascii="Calibri" w:hAnsi="Calibri" w:cs="Calibri"/>
+                <w:color w:val="000000"/>
+                <w:sz w:val="22"/>
+                <w:szCs w:val="22"/>
+              </w:rPr>
+              <w:t>2,48E-07</w:t>
+            </w:r>
+          </w:p>
+        </w:tc>
+        <w:tc>
+          <w:tcPr>
+            <w:tcW w:w="851" w:type="dxa"/>
+            <w:vAlign w:val="bottom"/>
+          </w:tcPr>
+          <w:p>
+            <w:pPr>
+              <w:jc w:val="center"/>
+              <w:rPr>
+                <w:rFonts w:ascii="Times New Roman" w:hAnsi="Times New Roman"/>
+              </w:rPr>
+            </w:pPr>
+            <w:r>
+              <w:rPr>
+                <w:rFonts w:ascii="Calibri" w:hAnsi="Calibri" w:cs="Calibri"/>
+                <w:color w:val="000000"/>
+                <w:sz w:val="22"/>
+                <w:szCs w:val="22"/>
+              </w:rPr>
+              <w:t>0,342</w:t>
+            </w:r>
+          </w:p>
+        </w:tc>
+        <w:tc>
+          <w:tcPr>
+            <w:tcW w:w="864" w:type="dxa"/>
+            <w:vAlign w:val="bottom"/>
+          </w:tcPr>
+          <w:p>
+            <w:pPr>
+              <w:jc w:val="center"/>
+              <w:rPr>
+                <w:rFonts w:ascii="Times New Roman" w:hAnsi="Times New Roman"/>
+              </w:rPr>
+            </w:pPr>
+            <w:r>
+              <w:rPr>
+                <w:rFonts w:ascii="Calibri" w:hAnsi="Calibri" w:cs="Calibri"/>
+                <w:color w:val="000000"/>
+                <w:sz w:val="22"/>
+                <w:szCs w:val="22"/>
+              </w:rPr>
+              <w:t>3,</w:t>
+            </w:r>
+            <w:r>
+              <w:rPr>
+                <w:rFonts w:ascii="Calibri" w:hAnsi="Calibri" w:cs="Calibri"/>
+                <w:color w:val="000000"/>
+                <w:sz w:val="22"/>
+                <w:szCs w:val="22"/>
+              </w:rPr>
+              <w:t>42E</w:t>
+            </w:r>
+            <w:r>
+              <w:rPr>
+                <w:rFonts w:ascii="Calibri" w:hAnsi="Calibri" w:cs="Calibri"/>
+                <w:color w:val="000000"/>
+                <w:sz w:val="22"/>
+                <w:szCs w:val="22"/>
+              </w:rPr>
+              <w:t>-07</w:t>
+            </w:r>
+          </w:p>
+        </w:tc>
+        <w:tc>
+          <w:tcPr>
+            <w:tcW w:w="791" w:type="dxa"/>
+            <w:vAlign w:val="bottom"/>
+          </w:tcPr>
+          <w:p>
+            <w:pPr>
+              <w:jc w:val="center"/>
+              <w:rPr>
+                <w:rFonts w:ascii="Times New Roman" w:hAnsi="Times New Roman"/>
+              </w:rPr>
+            </w:pPr>
+            <w:r>
+              <w:rPr>
+                <w:rFonts w:ascii="Calibri" w:hAnsi="Calibri" w:cs="Calibri"/>
+                <w:color w:val="000000"/>
+                <w:sz w:val="22"/>
+                <w:szCs w:val="22"/>
+              </w:rPr>
+              <w:t>0,364</w:t>
+            </w:r>
+          </w:p>
+        </w:tc>
+        <w:tc>
+          <w:tcPr>
+            <w:tcW w:w="784" w:type="dxa"/>
+            <w:vAlign w:val="bottom"/>
+          </w:tcPr>
+          <w:p>
+            <w:pPr>
+              <w:jc w:val="center"/>
+              <w:rPr>
+                <w:rFonts w:ascii="Times New Roman" w:hAnsi="Times New Roman"/>
+              </w:rPr>
+            </w:pPr>
+            <w:r>
+              <w:rPr>
+                <w:rFonts w:ascii="Calibri" w:hAnsi="Calibri" w:cs="Calibri"/>
+                <w:color w:val="000000"/>
+                <w:sz w:val="22"/>
+                <w:szCs w:val="22"/>
+              </w:rPr>
+              <w:t>3,64E-07</w:t>
+            </w:r>
+          </w:p>
+        </w:tc>
+        <w:tc>
+          <w:tcPr>
+            <w:tcW w:w="791" w:type="dxa"/>
+            <w:vAlign w:val="bottom"/>
+          </w:tcPr>
+          <w:p>
+            <w:pPr>
+              <w:jc w:val="center"/>
+              <w:rPr>
+                <w:rFonts w:ascii="Times New Roman" w:hAnsi="Times New Roman"/>
+              </w:rPr>
+            </w:pPr>
+            <w:r>
+              <w:rPr>
+                <w:rFonts w:ascii="Calibri" w:hAnsi="Calibri" w:cs="Calibri"/>
+                <w:color w:val="000000"/>
+                <w:sz w:val="22"/>
+                <w:szCs w:val="22"/>
+              </w:rPr>
+              <w:t>0,375</w:t>
+            </w:r>
+          </w:p>
+        </w:tc>
+        <w:tc>
+          <w:tcPr>
+            <w:tcW w:w="783" w:type="dxa"/>
+            <w:vAlign w:val="bottom"/>
+          </w:tcPr>
+          <w:p>
+            <w:pPr>
+              <w:jc w:val="center"/>
+              <w:rPr>
+                <w:rFonts w:ascii="Times New Roman" w:hAnsi="Times New Roman"/>
+              </w:rPr>
+            </w:pPr>
+            <w:r>
+              <w:rPr>
+                <w:rFonts w:ascii="Calibri" w:hAnsi="Calibri" w:cs="Calibri"/>
+                <w:color w:val="000000"/>
+                <w:sz w:val="22"/>
+                <w:szCs w:val="22"/>
+              </w:rPr>
+              <w:t>3,75E-07</w:t>
+            </w:r>
+          </w:p>
+        </w:tc>
+        <w:tc>
+          <w:tcPr>
+            <w:tcW w:w="791" w:type="dxa"/>
+            <w:vAlign w:val="bottom"/>
+          </w:tcPr>
+          <w:p>
+            <w:pPr>
+              <w:jc w:val="center"/>
+              <w:rPr>
+                <w:rFonts w:ascii="Times New Roman" w:hAnsi="Times New Roman"/>
+                <w:u w:val="single"/>
+              </w:rPr>
+            </w:pPr>
+            <w:r>
+              <w:rPr>
+                <w:rFonts w:ascii="Calibri" w:hAnsi="Calibri" w:cs="Calibri"/>
+                <w:color w:val="000000"/>
+                <w:sz w:val="22"/>
+                <w:szCs w:val="22"/>
+              </w:rPr>
+              <w:t>0,385</w:t>
+            </w:r>
+          </w:p>
+        </w:tc>
+        <w:tc>
+          <w:tcPr>
+            <w:tcW w:w="784" w:type="dxa"/>
+            <w:vAlign w:val="bottom"/>
+          </w:tcPr>
+          <w:p>
+            <w:pPr>
+              <w:jc w:val="center"/>
+              <w:rPr>
+                <w:rFonts w:ascii="Times New Roman" w:hAnsi="Times New Roman"/>
+              </w:rPr>
+            </w:pPr>
+            <w:r>
+              <w:rPr>
+                <w:rFonts w:ascii="Calibri" w:hAnsi="Calibri" w:cs="Calibri"/>
+                <w:color w:val="000000"/>
+                <w:sz w:val="22"/>
+                <w:szCs w:val="22"/>
+              </w:rPr>
+              <w:t>3,85E-07</w:t>
+            </w:r>
           </w:p>
         </w:tc>
       </w:tr>
@@ -9570,7 +10731,7 @@
         </w:trPr>
         <w:tc>
           <w:tcPr>
-            <w:tcW w:w="1730" w:type="dxa"/>
+            <w:tcW w:w="1395" w:type="dxa"/>
             <w:tcBorders>
               <w:top w:val="single" w:sz="18" w:space="0" w:color="0000FF"/>
               <w:bottom w:val="single" w:sz="18" w:space="0" w:color="0000FF"/>
@@ -9602,7 +10763,7 @@
         </w:tc>
         <w:tc>
           <w:tcPr>
-            <w:tcW w:w="808" w:type="dxa"/>
+            <w:tcW w:w="850" w:type="dxa"/>
           </w:tcPr>
           <w:p>
             <w:pPr>
@@ -9615,7 +10776,7 @@
         </w:tc>
         <w:tc>
           <w:tcPr>
-            <w:tcW w:w="809" w:type="dxa"/>
+            <w:tcW w:w="1134" w:type="dxa"/>
           </w:tcPr>
           <w:p>
             <w:pPr>
@@ -9628,7 +10789,7 @@
         </w:tc>
         <w:tc>
           <w:tcPr>
-            <w:tcW w:w="808" w:type="dxa"/>
+            <w:tcW w:w="851" w:type="dxa"/>
           </w:tcPr>
           <w:p>
             <w:pPr>
@@ -9641,7 +10802,7 @@
         </w:tc>
         <w:tc>
           <w:tcPr>
-            <w:tcW w:w="808" w:type="dxa"/>
+            <w:tcW w:w="864" w:type="dxa"/>
           </w:tcPr>
           <w:p>
             <w:pPr>
@@ -9654,7 +10815,7 @@
         </w:tc>
         <w:tc>
           <w:tcPr>
-            <w:tcW w:w="808" w:type="dxa"/>
+            <w:tcW w:w="791" w:type="dxa"/>
           </w:tcPr>
           <w:p>
             <w:pPr>
@@ -9667,7 +10828,7 @@
         </w:tc>
         <w:tc>
           <w:tcPr>
-            <w:tcW w:w="809" w:type="dxa"/>
+            <w:tcW w:w="784" w:type="dxa"/>
           </w:tcPr>
           <w:p>
             <w:pPr>
@@ -9680,7 +10841,7 @@
         </w:tc>
         <w:tc>
           <w:tcPr>
-            <w:tcW w:w="808" w:type="dxa"/>
+            <w:tcW w:w="791" w:type="dxa"/>
           </w:tcPr>
           <w:p>
             <w:pPr>
@@ -9693,7 +10854,7 @@
         </w:tc>
         <w:tc>
           <w:tcPr>
-            <w:tcW w:w="808" w:type="dxa"/>
+            <w:tcW w:w="783" w:type="dxa"/>
           </w:tcPr>
           <w:p>
             <w:pPr>
@@ -9706,7 +10867,7 @@
         </w:tc>
         <w:tc>
           <w:tcPr>
-            <w:tcW w:w="808" w:type="dxa"/>
+            <w:tcW w:w="791" w:type="dxa"/>
           </w:tcPr>
           <w:p>
             <w:pPr>
@@ -9719,7 +10880,7 @@
         </w:tc>
         <w:tc>
           <w:tcPr>
-            <w:tcW w:w="809" w:type="dxa"/>
+            <w:tcW w:w="784" w:type="dxa"/>
           </w:tcPr>
           <w:p>
             <w:pPr>
@@ -10032,7 +11193,6 @@
         <w:rPr>
           <w:rFonts w:ascii="Times New Roman" w:hAnsi="Times New Roman"/>
         </w:rPr>
-        <w:lastRenderedPageBreak/>
         <w:t>En las condiciones del apartado anterior, ¿Cuál es la potencia máxima que podría entregar el fotodiodo?</w:t>
       </w:r>
     </w:p>
@@ -10200,10 +11360,10 @@
       </w:r>
     </w:p>
     <w:sectPr>
-      <w:headerReference w:type="even" r:id="rId14"/>
-      <w:headerReference w:type="default" r:id="rId15"/>
-      <w:footerReference w:type="even" r:id="rId16"/>
-      <w:footerReference w:type="default" r:id="rId17"/>
+      <w:headerReference w:type="even" r:id="rId21"/>
+      <w:headerReference w:type="default" r:id="rId22"/>
+      <w:footerReference w:type="even" r:id="rId23"/>
+      <w:footerReference w:type="default" r:id="rId24"/>
       <w:endnotePr>
         <w:numFmt w:val="decimal"/>
       </w:endnotePr>
